--- a/itour-parent/wechat.docx
+++ b/itour-parent/wechat.docx
@@ -170,11 +170,6 @@
       </w:r>
     </w:p>
     <w:p>
-      <w:pPr>
-        <w:rPr>
-          <w:rFonts w:hint="eastAsia"/>
-        </w:rPr>
-      </w:pPr>
       <w:r>
         <w:rPr>
           <w:rFonts w:hint="eastAsia"/>
@@ -210,20 +205,11 @@
       <w:pPr>
         <w:pStyle w:val="a3"/>
         <w:ind w:left="360" w:firstLineChars="0" w:firstLine="0"/>
-        <w:rPr>
-          <w:rFonts w:hint="eastAsia"/>
-        </w:rPr>
       </w:pPr>
     </w:p>
     <w:p/>
     <w:p/>
-    <w:p>
-      <w:pPr>
-        <w:rPr>
-          <w:rFonts w:hint="eastAsia"/>
-        </w:rPr>
-      </w:pPr>
-    </w:p>
+    <w:p/>
     <w:p>
       <w:pPr>
         <w:pStyle w:val="2"/>
@@ -687,7 +673,7 @@
         <w:shd w:val="clear" w:color="auto" w:fill="FFFFFF"/>
         <w:jc w:val="left"/>
         <w:rPr>
-          <w:rFonts w:ascii="Helvetica" w:eastAsia="宋体" w:hAnsi="Helvetica" w:cs="Helvetica" w:hint="eastAsia"/>
+          <w:rFonts w:ascii="Helvetica" w:eastAsia="宋体" w:hAnsi="Helvetica" w:cs="Helvetica"/>
           <w:color w:val="262626"/>
           <w:kern w:val="0"/>
           <w:sz w:val="27"/>
@@ -723,6 +709,7 @@
         </w:rPr>
       </w:pPr>
     </w:p>
+    <w:p/>
     <w:p>
       <w:pPr>
         <w:widowControl/>
@@ -865,28 +852,80 @@
     </w:p>
     <w:p>
       <w:pPr>
+        <w:pStyle w:val="4"/>
+      </w:pPr>
+      <w:r>
+        <w:rPr>
+          <w:rFonts w:hint="eastAsia"/>
+        </w:rPr>
+        <w:lastRenderedPageBreak/>
+        <w:t>颜色</w:t>
+      </w:r>
+    </w:p>
+    <w:p>
+      <w:pPr>
         <w:widowControl/>
         <w:shd w:val="clear" w:color="auto" w:fill="FFFFFF"/>
         <w:jc w:val="left"/>
         <w:rPr>
-          <w:rFonts w:ascii="Helvetica" w:eastAsia="宋体" w:hAnsi="Helvetica" w:cs="Helvetica" w:hint="eastAsia"/>
+          <w:rFonts w:ascii="Helvetica" w:eastAsia="宋体" w:hAnsi="Helvetica" w:cs="Helvetica"/>
           <w:color w:val="262626"/>
           <w:kern w:val="0"/>
           <w:sz w:val="24"/>
           <w:szCs w:val="24"/>
         </w:rPr>
       </w:pPr>
-    </w:p>
-    <w:p>
-      <w:pPr>
-        <w:pStyle w:val="4"/>
-      </w:pPr>
-      <w:r>
-        <w:rPr>
-          <w:rFonts w:hint="eastAsia"/>
-        </w:rPr>
-        <w:lastRenderedPageBreak/>
-        <w:t>颜色</w:t>
+      <w:r>
+        <w:rPr>
+          <w:rFonts w:ascii="Helvetica" w:eastAsia="宋体" w:hAnsi="Helvetica" w:cs="Helvetica"/>
+          <w:color w:val="262626"/>
+          <w:kern w:val="0"/>
+          <w:sz w:val="27"/>
+          <w:szCs w:val="27"/>
+        </w:rPr>
+        <w:t>公众号排版，使用的</w:t>
+      </w:r>
+      <w:r>
+        <w:rPr>
+          <w:rFonts w:ascii="Helvetica" w:eastAsia="宋体" w:hAnsi="Helvetica" w:cs="Helvetica"/>
+          <w:b/>
+          <w:bCs/>
+          <w:color w:val="262626"/>
+          <w:kern w:val="0"/>
+          <w:sz w:val="27"/>
+          <w:szCs w:val="27"/>
+        </w:rPr>
+        <w:t>颜色不可超过三种</w:t>
+      </w:r>
+      <w:r>
+        <w:rPr>
+          <w:rFonts w:ascii="Helvetica" w:eastAsia="宋体" w:hAnsi="Helvetica" w:cs="Helvetica"/>
+          <w:color w:val="262626"/>
+          <w:kern w:val="0"/>
+          <w:sz w:val="27"/>
+          <w:szCs w:val="27"/>
+        </w:rPr>
+        <w:t>，颜色一旦多起来，风格就难以固定。使用</w:t>
+      </w:r>
+      <w:r>
+        <w:rPr>
+          <w:rFonts w:ascii="Helvetica" w:eastAsia="宋体" w:hAnsi="Helvetica" w:cs="Helvetica"/>
+          <w:color w:val="262626"/>
+          <w:kern w:val="0"/>
+          <w:sz w:val="27"/>
+          <w:szCs w:val="27"/>
+        </w:rPr>
+        <w:t>2-3</w:t>
+      </w:r>
+      <w:r>
+        <w:rPr>
+          <w:rFonts w:ascii="Helvetica" w:eastAsia="宋体" w:hAnsi="Helvetica" w:cs="Helvetica"/>
+          <w:color w:val="262626"/>
+          <w:kern w:val="0"/>
+          <w:sz w:val="27"/>
+          <w:szCs w:val="27"/>
+        </w:rPr>
+        <w:t>种颜色最佳。</w:t>
       </w:r>
     </w:p>
     <w:p>
@@ -910,49 +949,7 @@
           <w:sz w:val="27"/>
           <w:szCs w:val="27"/>
         </w:rPr>
-        <w:t>公众号排版，使用的</w:t>
-      </w:r>
-      <w:r>
-        <w:rPr>
-          <w:rFonts w:ascii="Helvetica" w:eastAsia="宋体" w:hAnsi="Helvetica" w:cs="Helvetica"/>
-          <w:b/>
-          <w:bCs/>
-          <w:color w:val="262626"/>
-          <w:kern w:val="0"/>
-          <w:sz w:val="27"/>
-          <w:szCs w:val="27"/>
-        </w:rPr>
-        <w:t>颜色不可超过三种</w:t>
-      </w:r>
-      <w:r>
-        <w:rPr>
-          <w:rFonts w:ascii="Helvetica" w:eastAsia="宋体" w:hAnsi="Helvetica" w:cs="Helvetica"/>
-          <w:color w:val="262626"/>
-          <w:kern w:val="0"/>
-          <w:sz w:val="27"/>
-          <w:szCs w:val="27"/>
-        </w:rPr>
-        <w:t>，颜色一旦多起来，风格就难以固定。使用</w:t>
-      </w:r>
-      <w:r>
-        <w:rPr>
-          <w:rFonts w:ascii="Helvetica" w:eastAsia="宋体" w:hAnsi="Helvetica" w:cs="Helvetica"/>
-          <w:color w:val="262626"/>
-          <w:kern w:val="0"/>
-          <w:sz w:val="27"/>
-          <w:szCs w:val="27"/>
-        </w:rPr>
-        <w:t>2-3</w:t>
-      </w:r>
-      <w:r>
-        <w:rPr>
-          <w:rFonts w:ascii="Helvetica" w:eastAsia="宋体" w:hAnsi="Helvetica" w:cs="Helvetica"/>
-          <w:color w:val="262626"/>
-          <w:kern w:val="0"/>
-          <w:sz w:val="27"/>
-          <w:szCs w:val="27"/>
-        </w:rPr>
-        <w:t>种颜色最佳。</w:t>
+        <w:t> </w:t>
       </w:r>
     </w:p>
     <w:p>
@@ -976,7 +973,29 @@
           <w:sz w:val="27"/>
           <w:szCs w:val="27"/>
         </w:rPr>
-        <w:t> </w:t>
+        <w:t>颜色的选择，最好</w:t>
+      </w:r>
+      <w:r>
+        <w:rPr>
+          <w:rFonts w:ascii="Helvetica" w:eastAsia="宋体" w:hAnsi="Helvetica" w:cs="Helvetica"/>
+          <w:b/>
+          <w:bCs/>
+          <w:color w:val="262626"/>
+          <w:kern w:val="0"/>
+          <w:sz w:val="27"/>
+          <w:szCs w:val="27"/>
+        </w:rPr>
+        <w:t>根据品牌的调性去选择</w:t>
+      </w:r>
+      <w:r>
+        <w:rPr>
+          <w:rFonts w:ascii="Helvetica" w:eastAsia="宋体" w:hAnsi="Helvetica" w:cs="Helvetica"/>
+          <w:color w:val="262626"/>
+          <w:kern w:val="0"/>
+          <w:sz w:val="27"/>
+          <w:szCs w:val="27"/>
+        </w:rPr>
+        <w:t>，如果整个品牌呈现的是一种积极向上力量的，可以选择橙、黄色。</w:t>
       </w:r>
     </w:p>
     <w:p>
@@ -1000,29 +1019,7 @@
           <w:sz w:val="27"/>
           <w:szCs w:val="27"/>
         </w:rPr>
-        <w:t>颜色的选择，最好</w:t>
-      </w:r>
-      <w:r>
-        <w:rPr>
-          <w:rFonts w:ascii="Helvetica" w:eastAsia="宋体" w:hAnsi="Helvetica" w:cs="Helvetica"/>
-          <w:b/>
-          <w:bCs/>
-          <w:color w:val="262626"/>
-          <w:kern w:val="0"/>
-          <w:sz w:val="27"/>
-          <w:szCs w:val="27"/>
-        </w:rPr>
-        <w:t>根据品牌的调性去选择</w:t>
-      </w:r>
-      <w:r>
-        <w:rPr>
-          <w:rFonts w:ascii="Helvetica" w:eastAsia="宋体" w:hAnsi="Helvetica" w:cs="Helvetica"/>
-          <w:color w:val="262626"/>
-          <w:kern w:val="0"/>
-          <w:sz w:val="27"/>
-          <w:szCs w:val="27"/>
-        </w:rPr>
-        <w:t>，如果整个品牌呈现的是一种积极向上力量的，可以选择橙、黄色。</w:t>
+        <w:t> </w:t>
       </w:r>
     </w:p>
     <w:p>
@@ -1046,40 +1043,10 @@
           <w:sz w:val="27"/>
           <w:szCs w:val="27"/>
         </w:rPr>
-        <w:t> </w:t>
-      </w:r>
-    </w:p>
-    <w:p>
-      <w:pPr>
-        <w:widowControl/>
-        <w:shd w:val="clear" w:color="auto" w:fill="FFFFFF"/>
-        <w:jc w:val="left"/>
-        <w:rPr>
-          <w:rFonts w:ascii="Helvetica" w:eastAsia="宋体" w:hAnsi="Helvetica" w:cs="Helvetica"/>
-          <w:color w:val="262626"/>
-          <w:kern w:val="0"/>
-          <w:sz w:val="24"/>
-          <w:szCs w:val="24"/>
-        </w:rPr>
-      </w:pPr>
-      <w:r>
-        <w:rPr>
-          <w:rFonts w:ascii="Helvetica" w:eastAsia="宋体" w:hAnsi="Helvetica" w:cs="Helvetica"/>
-          <w:color w:val="262626"/>
-          <w:kern w:val="0"/>
-          <w:sz w:val="27"/>
-          <w:szCs w:val="27"/>
-        </w:rPr>
         <w:t>如果整个品牌呈现的是一种商务范气质的，可以选择蓝色或红色。</w:t>
       </w:r>
     </w:p>
-    <w:p>
-      <w:pPr>
-        <w:rPr>
-          <w:rFonts w:hint="eastAsia"/>
-        </w:rPr>
-      </w:pPr>
-    </w:p>
+    <w:p/>
     <w:p>
       <w:pPr>
         <w:pStyle w:val="4"/>
@@ -1092,11 +1059,6 @@
       </w:r>
     </w:p>
     <w:p>
-      <w:pPr>
-        <w:rPr>
-          <w:rFonts w:hint="eastAsia"/>
-        </w:rPr>
-      </w:pPr>
       <w:r>
         <w:rPr>
           <w:rFonts w:hint="eastAsia"/>
@@ -1128,11 +1090,6 @@
       </w:r>
     </w:p>
     <w:p>
-      <w:pPr>
-        <w:rPr>
-          <w:rFonts w:hint="eastAsia"/>
-        </w:rPr>
-      </w:pPr>
       <w:r>
         <w:rPr>
           <w:rFonts w:hint="eastAsia"/>
@@ -1170,11 +1127,6 @@
       </w:r>
     </w:p>
     <w:p>
-      <w:pPr>
-        <w:rPr>
-          <w:rFonts w:hint="eastAsia"/>
-        </w:rPr>
-      </w:pPr>
       <w:r>
         <w:rPr>
           <w:rFonts w:hint="eastAsia"/>
@@ -1221,11 +1173,6 @@
       </w:r>
     </w:p>
     <w:p>
-      <w:pPr>
-        <w:rPr>
-          <w:rFonts w:hint="eastAsia"/>
-        </w:rPr>
-      </w:pPr>
       <w:r>
         <w:rPr>
           <w:rFonts w:ascii="Helvetica" w:hAnsi="Helvetica" w:cs="Helvetica"/>
@@ -1240,9 +1187,6 @@
     <w:p>
       <w:pPr>
         <w:pStyle w:val="4"/>
-        <w:rPr>
-          <w:rFonts w:hint="eastAsia"/>
-        </w:rPr>
       </w:pPr>
       <w:r>
         <w:rPr>
@@ -1252,11 +1196,6 @@
       </w:r>
     </w:p>
     <w:p>
-      <w:pPr>
-        <w:rPr>
-          <w:rFonts w:hint="eastAsia"/>
-        </w:rPr>
-      </w:pPr>
       <w:r>
         <w:rPr>
           <w:rFonts w:ascii="Helvetica" w:hAnsi="Helvetica" w:cs="Helvetica"/>
@@ -1493,13 +1432,7 @@
         <w:t>动图与静态图片都可以，不过相比与静图，动图在呈现效果上，要比静图更能吸引读者的眼球。</w:t>
       </w:r>
     </w:p>
-    <w:p>
-      <w:pPr>
-        <w:rPr>
-          <w:rFonts w:hint="eastAsia"/>
-        </w:rPr>
-      </w:pPr>
-    </w:p>
+    <w:p/>
     <w:p>
       <w:pPr>
         <w:pStyle w:val="4"/>
@@ -1512,11 +1445,6 @@
       </w:r>
     </w:p>
     <w:p>
-      <w:pPr>
-        <w:rPr>
-          <w:rFonts w:hint="eastAsia"/>
-        </w:rPr>
-      </w:pPr>
       <w:r>
         <w:rPr>
           <w:rFonts w:ascii="Helvetica" w:hAnsi="Helvetica" w:cs="Helvetica"/>
@@ -1576,11 +1504,6 @@
       </w:r>
     </w:p>
     <w:p>
-      <w:pPr>
-        <w:rPr>
-          <w:rFonts w:hint="eastAsia"/>
-        </w:rPr>
-      </w:pPr>
       <w:r>
         <w:rPr>
           <w:rFonts w:ascii="Helvetica" w:hAnsi="Helvetica" w:cs="Helvetica"/>
@@ -1592,13 +1515,7 @@
         <w:t>颜色，大小，粗细，从而达到跟我们主题风格一致，那这样排版出来的效果，才会更加的统一</w:t>
       </w:r>
     </w:p>
-    <w:p>
-      <w:pPr>
-        <w:rPr>
-          <w:rFonts w:hint="eastAsia"/>
-        </w:rPr>
-      </w:pPr>
-    </w:p>
+    <w:p/>
     <w:p>
       <w:pPr>
         <w:pStyle w:val="3"/>
@@ -1618,9 +1535,6 @@
       <w:pPr>
         <w:pStyle w:val="a3"/>
         <w:ind w:left="360" w:firstLineChars="0" w:firstLine="0"/>
-        <w:rPr>
-          <w:rFonts w:hint="eastAsia"/>
-        </w:rPr>
       </w:pPr>
       <w:r>
         <w:rPr>
@@ -1792,7 +1706,7 @@
     <w:p>
       <w:pPr>
         <w:rPr>
-          <w:rFonts w:hint="eastAsia"/>
+          <w:rStyle w:val="a4"/>
         </w:rPr>
       </w:pPr>
       <w:r>
@@ -1805,7 +1719,7 @@
         </w:rPr>
         <w:t>相关文档：</w:t>
       </w:r>
-      <w:hyperlink r:id="rId6" w:history="1">
+      <w:hyperlink r:id="rId8" w:history="1">
         <w:r>
           <w:rPr>
             <w:rStyle w:val="a4"/>
@@ -1813,6 +1727,245 @@
           <w:t>http://www.opp2.com/45975.html</w:t>
         </w:r>
       </w:hyperlink>
+    </w:p>
+    <w:p>
+      <w:pPr>
+        <w:rPr>
+          <w:rStyle w:val="a4"/>
+        </w:rPr>
+      </w:pPr>
+    </w:p>
+    <w:p>
+      <w:pPr>
+        <w:rPr>
+          <w:rStyle w:val="a4"/>
+        </w:rPr>
+      </w:pPr>
+    </w:p>
+    <w:p>
+      <w:pPr>
+        <w:pStyle w:val="1"/>
+      </w:pPr>
+      <w:r>
+        <w:t>W</w:t>
+      </w:r>
+      <w:r>
+        <w:rPr>
+          <w:rFonts w:hint="eastAsia"/>
+        </w:rPr>
+        <w:t>ord排版</w:t>
+      </w:r>
+    </w:p>
+    <w:p>
+      <w:pPr>
+        <w:pStyle w:val="2"/>
+        <w:rPr>
+          <w:rFonts w:hint="eastAsia"/>
+        </w:rPr>
+      </w:pPr>
+      <w:r>
+        <w:rPr>
+          <w:rFonts w:hint="eastAsia"/>
+        </w:rPr>
+        <w:t>常用快捷键</w:t>
+      </w:r>
+    </w:p>
+    <w:p>
+      <w:r>
+        <w:rPr>
+          <w:rFonts w:hint="eastAsia"/>
+        </w:rPr>
+        <w:t xml:space="preserve">单倍行距 </w:t>
+      </w:r>
+      <w:r>
+        <w:t xml:space="preserve">  CTRL+1</w:t>
+      </w:r>
+    </w:p>
+    <w:p>
+      <w:pPr>
+        <w:rPr>
+          <w:rFonts w:hint="eastAsia"/>
+        </w:rPr>
+      </w:pPr>
+      <w:r>
+        <w:rPr>
+          <w:rFonts w:hint="eastAsia"/>
+        </w:rPr>
+        <w:t xml:space="preserve">双倍行距 </w:t>
+      </w:r>
+      <w:r>
+        <w:t xml:space="preserve">  CTRL+2</w:t>
+      </w:r>
+    </w:p>
+    <w:p>
+      <w:r>
+        <w:rPr>
+          <w:rFonts w:hint="eastAsia"/>
+        </w:rPr>
+        <w:t>1.</w:t>
+      </w:r>
+      <w:r>
+        <w:t>5</w:t>
+      </w:r>
+      <w:r>
+        <w:rPr>
+          <w:rFonts w:hint="eastAsia"/>
+        </w:rPr>
+        <w:t xml:space="preserve">倍行距 </w:t>
+      </w:r>
+      <w:r>
+        <w:t xml:space="preserve"> </w:t>
+      </w:r>
+      <w:r>
+        <w:rPr>
+          <w:rFonts w:hint="eastAsia"/>
+        </w:rPr>
+        <w:t>CTRL+</w:t>
+      </w:r>
+      <w:r>
+        <w:t>5</w:t>
+      </w:r>
+    </w:p>
+    <w:p>
+      <w:r>
+        <w:rPr>
+          <w:rFonts w:hint="eastAsia"/>
+        </w:rPr>
+        <w:t xml:space="preserve">两端对齐 </w:t>
+      </w:r>
+      <w:r>
+        <w:t xml:space="preserve">  </w:t>
+      </w:r>
+      <w:r>
+        <w:rPr>
+          <w:rFonts w:hint="eastAsia"/>
+        </w:rPr>
+        <w:t>CTRL+J</w:t>
+      </w:r>
+    </w:p>
+    <w:p>
+      <w:r>
+        <w:rPr>
+          <w:rFonts w:hint="eastAsia"/>
+        </w:rPr>
+        <w:t xml:space="preserve">居中 </w:t>
+      </w:r>
+      <w:r>
+        <w:t xml:space="preserve">      CTRL+E</w:t>
+      </w:r>
+    </w:p>
+    <w:p>
+      <w:r>
+        <w:rPr>
+          <w:rFonts w:hint="eastAsia"/>
+        </w:rPr>
+        <w:t xml:space="preserve">左对齐 </w:t>
+      </w:r>
+      <w:r>
+        <w:t xml:space="preserve">    CTRL+L</w:t>
+      </w:r>
+    </w:p>
+    <w:p>
+      <w:r>
+        <w:rPr>
+          <w:rFonts w:hint="eastAsia"/>
+        </w:rPr>
+        <w:t xml:space="preserve">右对齐 </w:t>
+      </w:r>
+      <w:r>
+        <w:t xml:space="preserve">    CTRL+R</w:t>
+      </w:r>
+    </w:p>
+    <w:p>
+      <w:r>
+        <w:rPr>
+          <w:rFonts w:hint="eastAsia"/>
+        </w:rPr>
+        <w:t xml:space="preserve">转大写 </w:t>
+      </w:r>
+      <w:r>
+        <w:t xml:space="preserve">    CTRL+SHIF+A</w:t>
+      </w:r>
+    </w:p>
+    <w:p>
+      <w:r>
+        <w:rPr>
+          <w:rFonts w:hint="eastAsia"/>
+        </w:rPr>
+        <w:t xml:space="preserve">字符粗体 </w:t>
+      </w:r>
+      <w:r>
+        <w:t xml:space="preserve">  CTRL+B</w:t>
+      </w:r>
+    </w:p>
+    <w:p>
+      <w:r>
+        <w:rPr>
+          <w:rFonts w:hint="eastAsia"/>
+        </w:rPr>
+        <w:t xml:space="preserve">字符斜体 </w:t>
+      </w:r>
+      <w:r>
+        <w:t xml:space="preserve">  CTRL+I</w:t>
+      </w:r>
+    </w:p>
+    <w:p>
+      <w:r>
+        <w:rPr>
+          <w:rFonts w:hint="eastAsia"/>
+        </w:rPr>
+        <w:t xml:space="preserve">替换文字 </w:t>
+      </w:r>
+      <w:r>
+        <w:t xml:space="preserve">  CTRL+H</w:t>
+      </w:r>
+    </w:p>
+    <w:p>
+      <w:r>
+        <w:rPr>
+          <w:rFonts w:hint="eastAsia"/>
+        </w:rPr>
+        <w:t xml:space="preserve">查找 </w:t>
+      </w:r>
+      <w:r>
+        <w:t xml:space="preserve">      CTRL+F</w:t>
+      </w:r>
+    </w:p>
+    <w:p>
+      <w:r>
+        <w:rPr>
+          <w:rFonts w:hint="eastAsia"/>
+        </w:rPr>
+        <w:t xml:space="preserve">撤销 </w:t>
+      </w:r>
+      <w:r>
+        <w:t xml:space="preserve">      CTRL+Z</w:t>
+      </w:r>
+    </w:p>
+    <w:p>
+      <w:r>
+        <w:rPr>
+          <w:rFonts w:hint="eastAsia"/>
+        </w:rPr>
+        <w:t xml:space="preserve">恢复 </w:t>
+      </w:r>
+      <w:r>
+        <w:t xml:space="preserve">      CTRL+Y</w:t>
+      </w:r>
+    </w:p>
+    <w:p>
+      <w:pPr>
+        <w:rPr>
+          <w:rFonts w:hint="eastAsia"/>
+        </w:rPr>
+      </w:pPr>
+    </w:p>
+    <w:p>
+      <w:pPr>
+        <w:rPr>
+          <w:rFonts w:hint="eastAsia"/>
+        </w:rPr>
+      </w:pPr>
     </w:p>
     <w:sectPr>
       <w:pgSz w:w="11906" w:h="16838"/>
@@ -1824,9 +1977,136 @@
 </w:document>
 </file>
 
+<file path=word/endnotes.xml><?xml version="1.0" encoding="utf-8"?>
+<w:endnotes xmlns:wpc="http://schemas.microsoft.com/office/word/2010/wordprocessingCanvas" xmlns:cx="http://schemas.microsoft.com/office/drawing/2014/chartex" xmlns:cx1="http://schemas.microsoft.com/office/drawing/2015/9/8/chartex" xmlns:cx2="http://schemas.microsoft.com/office/drawing/2015/10/21/chartex" xmlns:cx3="http://schemas.microsoft.com/office/drawing/2016/5/9/chartex" xmlns:cx4="http://schemas.microsoft.com/office/drawing/2016/5/10/chartex" xmlns:cx5="http://schemas.microsoft.com/office/drawing/2016/5/11/chartex" xmlns:cx6="http://schemas.microsoft.com/office/drawing/2016/5/12/chartex" xmlns:cx7="http://schemas.microsoft.com/office/drawing/2016/5/13/chartex" xmlns:cx8="http://schemas.microsoft.com/office/drawing/2016/5/14/chartex" xmlns:mc="http://schemas.openxmlformats.org/markup-compatibility/2006" xmlns:aink="http://schemas.microsoft.com/office/drawing/2016/ink" xmlns:am3d="http://schemas.microsoft.com/office/drawing/2017/model3d" xmlns:o="urn:schemas-microsoft-com:office:office" xmlns:r="http://schemas.openxmlformats.org/officeDocument/2006/relationships" xmlns:m="http://schemas.openxmlformats.org/officeDocument/2006/math" xmlns:v="urn:schemas-microsoft-com:vml" xmlns:wp14="http://schemas.microsoft.com/office/word/2010/wordprocessingDrawing" xmlns:wp="http://schemas.openxmlformats.org/drawingml/2006/wordprocessingDrawing" xmlns:w10="urn:schemas-microsoft-com:office:word" xmlns:w="http://schemas.openxmlformats.org/wordprocessingml/2006/main" xmlns:w14="http://schemas.microsoft.com/office/word/2010/wordml" xmlns:w15="http://schemas.microsoft.com/office/word/2012/wordml" xmlns:w16cex="http://schemas.microsoft.com/office/word/2018/wordml/cex" xmlns:w16cid="http://schemas.microsoft.com/office/word/2016/wordml/cid" xmlns:w16="http://schemas.microsoft.com/office/word/2018/wordml" xmlns:w16se="http://schemas.microsoft.com/office/word/2015/wordml/symex" xmlns:wpg="http://schemas.microsoft.com/office/word/2010/wordprocessingGroup" xmlns:wpi="http://schemas.microsoft.com/office/word/2010/wordprocessingInk" xmlns:wne="http://schemas.microsoft.com/office/word/2006/wordml" xmlns:wps="http://schemas.microsoft.com/office/word/2010/wordprocessingShape" mc:Ignorable="w14 w15 w16se w16cid w16 w16cex wp14">
+  <w:endnote w:type="separator" w:id="-1">
+    <w:p>
+      <w:r>
+        <w:separator/>
+      </w:r>
+    </w:p>
+  </w:endnote>
+  <w:endnote w:type="continuationSeparator" w:id="0">
+    <w:p>
+      <w:r>
+        <w:continuationSeparator/>
+      </w:r>
+    </w:p>
+  </w:endnote>
+</w:endnotes>
+</file>
+
+<file path=word/footnotes.xml><?xml version="1.0" encoding="utf-8"?>
+<w:footnotes xmlns:wpc="http://schemas.microsoft.com/office/word/2010/wordprocessingCanvas" xmlns:cx="http://schemas.microsoft.com/office/drawing/2014/chartex" xmlns:cx1="http://schemas.microsoft.com/office/drawing/2015/9/8/chartex" xmlns:cx2="http://schemas.microsoft.com/office/drawing/2015/10/21/chartex" xmlns:cx3="http://schemas.microsoft.com/office/drawing/2016/5/9/chartex" xmlns:cx4="http://schemas.microsoft.com/office/drawing/2016/5/10/chartex" xmlns:cx5="http://schemas.microsoft.com/office/drawing/2016/5/11/chartex" xmlns:cx6="http://schemas.microsoft.com/office/drawing/2016/5/12/chartex" xmlns:cx7="http://schemas.microsoft.com/office/drawing/2016/5/13/chartex" xmlns:cx8="http://schemas.microsoft.com/office/drawing/2016/5/14/chartex" xmlns:mc="http://schemas.openxmlformats.org/markup-compatibility/2006" xmlns:aink="http://schemas.microsoft.com/office/drawing/2016/ink" xmlns:am3d="http://schemas.microsoft.com/office/drawing/2017/model3d" xmlns:o="urn:schemas-microsoft-com:office:office" xmlns:r="http://schemas.openxmlformats.org/officeDocument/2006/relationships" xmlns:m="http://schemas.openxmlformats.org/officeDocument/2006/math" xmlns:v="urn:schemas-microsoft-com:vml" xmlns:wp14="http://schemas.microsoft.com/office/word/2010/wordprocessingDrawing" xmlns:wp="http://schemas.openxmlformats.org/drawingml/2006/wordprocessingDrawing" xmlns:w10="urn:schemas-microsoft-com:office:word" xmlns:w="http://schemas.openxmlformats.org/wordprocessingml/2006/main" xmlns:w14="http://schemas.microsoft.com/office/word/2010/wordml" xmlns:w15="http://schemas.microsoft.com/office/word/2012/wordml" xmlns:w16cex="http://schemas.microsoft.com/office/word/2018/wordml/cex" xmlns:w16cid="http://schemas.microsoft.com/office/word/2016/wordml/cid" xmlns:w16="http://schemas.microsoft.com/office/word/2018/wordml" xmlns:w16se="http://schemas.microsoft.com/office/word/2015/wordml/symex" xmlns:wpg="http://schemas.microsoft.com/office/word/2010/wordprocessingGroup" xmlns:wpi="http://schemas.microsoft.com/office/word/2010/wordprocessingInk" xmlns:wne="http://schemas.microsoft.com/office/word/2006/wordml" xmlns:wps="http://schemas.microsoft.com/office/word/2010/wordprocessingShape" mc:Ignorable="w14 w15 w16se w16cid w16 w16cex wp14">
+  <w:footnote w:type="separator" w:id="-1">
+    <w:p>
+      <w:r>
+        <w:separator/>
+      </w:r>
+    </w:p>
+  </w:footnote>
+  <w:footnote w:type="continuationSeparator" w:id="0">
+    <w:p>
+      <w:r>
+        <w:continuationSeparator/>
+      </w:r>
+    </w:p>
+  </w:footnote>
+</w:footnotes>
+</file>
+
 <file path=word/numbering.xml><?xml version="1.0" encoding="utf-8"?>
 <w:numbering xmlns:wpc="http://schemas.microsoft.com/office/word/2010/wordprocessingCanvas" xmlns:cx="http://schemas.microsoft.com/office/drawing/2014/chartex" xmlns:cx1="http://schemas.microsoft.com/office/drawing/2015/9/8/chartex" xmlns:cx2="http://schemas.microsoft.com/office/drawing/2015/10/21/chartex" xmlns:cx3="http://schemas.microsoft.com/office/drawing/2016/5/9/chartex" xmlns:cx4="http://schemas.microsoft.com/office/drawing/2016/5/10/chartex" xmlns:cx5="http://schemas.microsoft.com/office/drawing/2016/5/11/chartex" xmlns:cx6="http://schemas.microsoft.com/office/drawing/2016/5/12/chartex" xmlns:cx7="http://schemas.microsoft.com/office/drawing/2016/5/13/chartex" xmlns:cx8="http://schemas.microsoft.com/office/drawing/2016/5/14/chartex" xmlns:mc="http://schemas.openxmlformats.org/markup-compatibility/2006" xmlns:aink="http://schemas.microsoft.com/office/drawing/2016/ink" xmlns:am3d="http://schemas.microsoft.com/office/drawing/2017/model3d" xmlns:o="urn:schemas-microsoft-com:office:office" xmlns:r="http://schemas.openxmlformats.org/officeDocument/2006/relationships" xmlns:m="http://schemas.openxmlformats.org/officeDocument/2006/math" xmlns:v="urn:schemas-microsoft-com:vml" xmlns:wp14="http://schemas.microsoft.com/office/word/2010/wordprocessingDrawing" xmlns:wp="http://schemas.openxmlformats.org/drawingml/2006/wordprocessingDrawing" xmlns:w10="urn:schemas-microsoft-com:office:word" xmlns:w="http://schemas.openxmlformats.org/wordprocessingml/2006/main" xmlns:w14="http://schemas.microsoft.com/office/word/2010/wordml" xmlns:w15="http://schemas.microsoft.com/office/word/2012/wordml" xmlns:w16cex="http://schemas.microsoft.com/office/word/2018/wordml/cex" xmlns:w16cid="http://schemas.microsoft.com/office/word/2016/wordml/cid" xmlns:w16="http://schemas.microsoft.com/office/word/2018/wordml" xmlns:w16se="http://schemas.microsoft.com/office/word/2015/wordml/symex" xmlns:wpg="http://schemas.microsoft.com/office/word/2010/wordprocessingGroup" xmlns:wpi="http://schemas.microsoft.com/office/word/2010/wordprocessingInk" xmlns:wne="http://schemas.microsoft.com/office/word/2006/wordml" xmlns:wps="http://schemas.microsoft.com/office/word/2010/wordprocessingShape" mc:Ignorable="w14 w15 w16se w16cid w16 w16cex wp14">
   <w:abstractNum w:abstractNumId="0" w15:restartNumberingAfterBreak="0">
+    <w:nsid w:val="14B515C2"/>
+    <w:multiLevelType w:val="hybridMultilevel"/>
+    <w:tmpl w:val="9B84B760"/>
+    <w:lvl w:ilvl="0" w:tplc="160C4FD8">
+      <w:start w:val="1"/>
+      <w:numFmt w:val="decimal"/>
+      <w:lvlText w:val="%1."/>
+      <w:lvlJc w:val="left"/>
+      <w:pPr>
+        <w:ind w:left="984" w:hanging="984"/>
+      </w:pPr>
+      <w:rPr>
+        <w:rFonts w:hint="default"/>
+      </w:rPr>
+    </w:lvl>
+    <w:lvl w:ilvl="1" w:tplc="04090019" w:tentative="1">
+      <w:start w:val="1"/>
+      <w:numFmt w:val="lowerLetter"/>
+      <w:lvlText w:val="%2)"/>
+      <w:lvlJc w:val="left"/>
+      <w:pPr>
+        <w:ind w:left="840" w:hanging="420"/>
+      </w:pPr>
+    </w:lvl>
+    <w:lvl w:ilvl="2" w:tplc="0409001B" w:tentative="1">
+      <w:start w:val="1"/>
+      <w:numFmt w:val="lowerRoman"/>
+      <w:lvlText w:val="%3."/>
+      <w:lvlJc w:val="right"/>
+      <w:pPr>
+        <w:ind w:left="1260" w:hanging="420"/>
+      </w:pPr>
+    </w:lvl>
+    <w:lvl w:ilvl="3" w:tplc="0409000F" w:tentative="1">
+      <w:start w:val="1"/>
+      <w:numFmt w:val="decimal"/>
+      <w:lvlText w:val="%4."/>
+      <w:lvlJc w:val="left"/>
+      <w:pPr>
+        <w:ind w:left="1680" w:hanging="420"/>
+      </w:pPr>
+    </w:lvl>
+    <w:lvl w:ilvl="4" w:tplc="04090019" w:tentative="1">
+      <w:start w:val="1"/>
+      <w:numFmt w:val="lowerLetter"/>
+      <w:lvlText w:val="%5)"/>
+      <w:lvlJc w:val="left"/>
+      <w:pPr>
+        <w:ind w:left="2100" w:hanging="420"/>
+      </w:pPr>
+    </w:lvl>
+    <w:lvl w:ilvl="5" w:tplc="0409001B" w:tentative="1">
+      <w:start w:val="1"/>
+      <w:numFmt w:val="lowerRoman"/>
+      <w:lvlText w:val="%6."/>
+      <w:lvlJc w:val="right"/>
+      <w:pPr>
+        <w:ind w:left="2520" w:hanging="420"/>
+      </w:pPr>
+    </w:lvl>
+    <w:lvl w:ilvl="6" w:tplc="0409000F" w:tentative="1">
+      <w:start w:val="1"/>
+      <w:numFmt w:val="decimal"/>
+      <w:lvlText w:val="%7."/>
+      <w:lvlJc w:val="left"/>
+      <w:pPr>
+        <w:ind w:left="2940" w:hanging="420"/>
+      </w:pPr>
+    </w:lvl>
+    <w:lvl w:ilvl="7" w:tplc="04090019" w:tentative="1">
+      <w:start w:val="1"/>
+      <w:numFmt w:val="lowerLetter"/>
+      <w:lvlText w:val="%8)"/>
+      <w:lvlJc w:val="left"/>
+      <w:pPr>
+        <w:ind w:left="3360" w:hanging="420"/>
+      </w:pPr>
+    </w:lvl>
+    <w:lvl w:ilvl="8" w:tplc="0409001B" w:tentative="1">
+      <w:start w:val="1"/>
+      <w:numFmt w:val="lowerRoman"/>
+      <w:lvlText w:val="%9."/>
+      <w:lvlJc w:val="right"/>
+      <w:pPr>
+        <w:ind w:left="3780" w:hanging="420"/>
+      </w:pPr>
+    </w:lvl>
+  </w:abstractNum>
+  <w:abstractNum w:abstractNumId="1" w15:restartNumberingAfterBreak="0">
     <w:nsid w:val="2A2E6620"/>
     <w:multiLevelType w:val="hybridMultilevel"/>
     <w:tmpl w:val="492EF74C"/>
@@ -1915,7 +2195,7 @@
       </w:pPr>
     </w:lvl>
   </w:abstractNum>
-  <w:abstractNum w:abstractNumId="1" w15:restartNumberingAfterBreak="0">
+  <w:abstractNum w:abstractNumId="2" w15:restartNumberingAfterBreak="0">
     <w:nsid w:val="5A407F91"/>
     <w:multiLevelType w:val="hybridMultilevel"/>
     <w:tmpl w:val="03D6A482"/>
@@ -2004,7 +2284,7 @@
       </w:pPr>
     </w:lvl>
   </w:abstractNum>
-  <w:abstractNum w:abstractNumId="2" w15:restartNumberingAfterBreak="0">
+  <w:abstractNum w:abstractNumId="3" w15:restartNumberingAfterBreak="0">
     <w:nsid w:val="643879CA"/>
     <w:multiLevelType w:val="hybridMultilevel"/>
     <w:tmpl w:val="080062BC"/>
@@ -2093,7 +2373,96 @@
       </w:pPr>
     </w:lvl>
   </w:abstractNum>
-  <w:abstractNum w:abstractNumId="3" w15:restartNumberingAfterBreak="0">
+  <w:abstractNum w:abstractNumId="4" w15:restartNumberingAfterBreak="0">
+    <w:nsid w:val="71AB6D89"/>
+    <w:multiLevelType w:val="hybridMultilevel"/>
+    <w:tmpl w:val="D1183DFC"/>
+    <w:lvl w:ilvl="0" w:tplc="90F80ED2">
+      <w:start w:val="1"/>
+      <w:numFmt w:val="decimal"/>
+      <w:lvlText w:val="%1."/>
+      <w:lvlJc w:val="left"/>
+      <w:pPr>
+        <w:ind w:left="984" w:hanging="984"/>
+      </w:pPr>
+      <w:rPr>
+        <w:rFonts w:hint="default"/>
+      </w:rPr>
+    </w:lvl>
+    <w:lvl w:ilvl="1" w:tplc="04090019" w:tentative="1">
+      <w:start w:val="1"/>
+      <w:numFmt w:val="lowerLetter"/>
+      <w:lvlText w:val="%2)"/>
+      <w:lvlJc w:val="left"/>
+      <w:pPr>
+        <w:ind w:left="840" w:hanging="420"/>
+      </w:pPr>
+    </w:lvl>
+    <w:lvl w:ilvl="2" w:tplc="0409001B" w:tentative="1">
+      <w:start w:val="1"/>
+      <w:numFmt w:val="lowerRoman"/>
+      <w:lvlText w:val="%3."/>
+      <w:lvlJc w:val="right"/>
+      <w:pPr>
+        <w:ind w:left="1260" w:hanging="420"/>
+      </w:pPr>
+    </w:lvl>
+    <w:lvl w:ilvl="3" w:tplc="0409000F" w:tentative="1">
+      <w:start w:val="1"/>
+      <w:numFmt w:val="decimal"/>
+      <w:lvlText w:val="%4."/>
+      <w:lvlJc w:val="left"/>
+      <w:pPr>
+        <w:ind w:left="1680" w:hanging="420"/>
+      </w:pPr>
+    </w:lvl>
+    <w:lvl w:ilvl="4" w:tplc="04090019" w:tentative="1">
+      <w:start w:val="1"/>
+      <w:numFmt w:val="lowerLetter"/>
+      <w:lvlText w:val="%5)"/>
+      <w:lvlJc w:val="left"/>
+      <w:pPr>
+        <w:ind w:left="2100" w:hanging="420"/>
+      </w:pPr>
+    </w:lvl>
+    <w:lvl w:ilvl="5" w:tplc="0409001B" w:tentative="1">
+      <w:start w:val="1"/>
+      <w:numFmt w:val="lowerRoman"/>
+      <w:lvlText w:val="%6."/>
+      <w:lvlJc w:val="right"/>
+      <w:pPr>
+        <w:ind w:left="2520" w:hanging="420"/>
+      </w:pPr>
+    </w:lvl>
+    <w:lvl w:ilvl="6" w:tplc="0409000F" w:tentative="1">
+      <w:start w:val="1"/>
+      <w:numFmt w:val="decimal"/>
+      <w:lvlText w:val="%7."/>
+      <w:lvlJc w:val="left"/>
+      <w:pPr>
+        <w:ind w:left="2940" w:hanging="420"/>
+      </w:pPr>
+    </w:lvl>
+    <w:lvl w:ilvl="7" w:tplc="04090019" w:tentative="1">
+      <w:start w:val="1"/>
+      <w:numFmt w:val="lowerLetter"/>
+      <w:lvlText w:val="%8)"/>
+      <w:lvlJc w:val="left"/>
+      <w:pPr>
+        <w:ind w:left="3360" w:hanging="420"/>
+      </w:pPr>
+    </w:lvl>
+    <w:lvl w:ilvl="8" w:tplc="0409001B" w:tentative="1">
+      <w:start w:val="1"/>
+      <w:numFmt w:val="lowerRoman"/>
+      <w:lvlText w:val="%9."/>
+      <w:lvlJc w:val="right"/>
+      <w:pPr>
+        <w:ind w:left="3780" w:hanging="420"/>
+      </w:pPr>
+    </w:lvl>
+  </w:abstractNum>
+  <w:abstractNum w:abstractNumId="5" w15:restartNumberingAfterBreak="0">
     <w:nsid w:val="72724C5F"/>
     <w:multiLevelType w:val="hybridMultilevel"/>
     <w:tmpl w:val="4BA69AF6"/>
@@ -2183,16 +2552,22 @@
     </w:lvl>
   </w:abstractNum>
   <w:num w:numId="1">
+    <w:abstractNumId w:val="3"/>
+  </w:num>
+  <w:num w:numId="2">
+    <w:abstractNumId w:val="1"/>
+  </w:num>
+  <w:num w:numId="3">
+    <w:abstractNumId w:val="5"/>
+  </w:num>
+  <w:num w:numId="4">
     <w:abstractNumId w:val="2"/>
   </w:num>
-  <w:num w:numId="2">
+  <w:num w:numId="5">
+    <w:abstractNumId w:val="4"/>
+  </w:num>
+  <w:num w:numId="6">
     <w:abstractNumId w:val="0"/>
-  </w:num>
-  <w:num w:numId="3">
-    <w:abstractNumId w:val="3"/>
-  </w:num>
-  <w:num w:numId="4">
-    <w:abstractNumId w:val="1"/>
   </w:num>
 </w:numbering>
 </file>
@@ -2597,6 +2972,28 @@
       <w:jc w:val="both"/>
     </w:pPr>
   </w:style>
+  <w:style w:type="paragraph" w:styleId="1">
+    <w:name w:val="heading 1"/>
+    <w:basedOn w:val="a"/>
+    <w:next w:val="a"/>
+    <w:link w:val="10"/>
+    <w:uiPriority w:val="9"/>
+    <w:qFormat/>
+    <w:rsid w:val="002D766C"/>
+    <w:pPr>
+      <w:keepNext/>
+      <w:keepLines/>
+      <w:spacing w:before="340" w:after="330" w:line="578" w:lineRule="auto"/>
+      <w:outlineLvl w:val="0"/>
+    </w:pPr>
+    <w:rPr>
+      <w:b/>
+      <w:bCs/>
+      <w:kern w:val="44"/>
+      <w:sz w:val="44"/>
+      <w:szCs w:val="44"/>
+    </w:rPr>
+  </w:style>
   <w:style w:type="paragraph" w:styleId="2">
     <w:name w:val="heading 2"/>
     <w:basedOn w:val="a"/>
@@ -2753,6 +3150,85 @@
     <w:rPr>
       <w:color w:val="0000FF"/>
       <w:u w:val="single"/>
+    </w:rPr>
+  </w:style>
+  <w:style w:type="paragraph" w:styleId="a5">
+    <w:name w:val="header"/>
+    <w:basedOn w:val="a"/>
+    <w:link w:val="a6"/>
+    <w:uiPriority w:val="99"/>
+    <w:unhideWhenUsed/>
+    <w:rsid w:val="002D766C"/>
+    <w:pPr>
+      <w:pBdr>
+        <w:bottom w:val="single" w:sz="6" w:space="1" w:color="auto"/>
+      </w:pBdr>
+      <w:tabs>
+        <w:tab w:val="center" w:pos="4153"/>
+        <w:tab w:val="right" w:pos="8306"/>
+      </w:tabs>
+      <w:snapToGrid w:val="0"/>
+      <w:jc w:val="center"/>
+    </w:pPr>
+    <w:rPr>
+      <w:sz w:val="18"/>
+      <w:szCs w:val="18"/>
+    </w:rPr>
+  </w:style>
+  <w:style w:type="character" w:customStyle="1" w:styleId="a6">
+    <w:name w:val="页眉 字符"/>
+    <w:basedOn w:val="a0"/>
+    <w:link w:val="a5"/>
+    <w:uiPriority w:val="99"/>
+    <w:rsid w:val="002D766C"/>
+    <w:rPr>
+      <w:sz w:val="18"/>
+      <w:szCs w:val="18"/>
+    </w:rPr>
+  </w:style>
+  <w:style w:type="paragraph" w:styleId="a7">
+    <w:name w:val="footer"/>
+    <w:basedOn w:val="a"/>
+    <w:link w:val="a8"/>
+    <w:uiPriority w:val="99"/>
+    <w:unhideWhenUsed/>
+    <w:rsid w:val="002D766C"/>
+    <w:pPr>
+      <w:tabs>
+        <w:tab w:val="center" w:pos="4153"/>
+        <w:tab w:val="right" w:pos="8306"/>
+      </w:tabs>
+      <w:snapToGrid w:val="0"/>
+      <w:jc w:val="left"/>
+    </w:pPr>
+    <w:rPr>
+      <w:sz w:val="18"/>
+      <w:szCs w:val="18"/>
+    </w:rPr>
+  </w:style>
+  <w:style w:type="character" w:customStyle="1" w:styleId="a8">
+    <w:name w:val="页脚 字符"/>
+    <w:basedOn w:val="a0"/>
+    <w:link w:val="a7"/>
+    <w:uiPriority w:val="99"/>
+    <w:rsid w:val="002D766C"/>
+    <w:rPr>
+      <w:sz w:val="18"/>
+      <w:szCs w:val="18"/>
+    </w:rPr>
+  </w:style>
+  <w:style w:type="character" w:customStyle="1" w:styleId="10">
+    <w:name w:val="标题 1 字符"/>
+    <w:basedOn w:val="a0"/>
+    <w:link w:val="1"/>
+    <w:uiPriority w:val="9"/>
+    <w:rsid w:val="002D766C"/>
+    <w:rPr>
+      <w:b/>
+      <w:bCs/>
+      <w:kern w:val="44"/>
+      <w:sz w:val="44"/>
+      <w:szCs w:val="44"/>
     </w:rPr>
   </w:style>
 </w:styles>

--- a/itour-parent/wechat.docx
+++ b/itour-parent/wechat.docx
@@ -1,6 +1,6 @@
 
 <file path=word/document.xml><?xml version="1.0" encoding="utf-8"?>
-<w:document xmlns:wpc="http://schemas.microsoft.com/office/word/2010/wordprocessingCanvas" xmlns:cx="http://schemas.microsoft.com/office/drawing/2014/chartex" xmlns:cx1="http://schemas.microsoft.com/office/drawing/2015/9/8/chartex" xmlns:cx2="http://schemas.microsoft.com/office/drawing/2015/10/21/chartex" xmlns:cx3="http://schemas.microsoft.com/office/drawing/2016/5/9/chartex" xmlns:cx4="http://schemas.microsoft.com/office/drawing/2016/5/10/chartex" xmlns:cx5="http://schemas.microsoft.com/office/drawing/2016/5/11/chartex" xmlns:cx6="http://schemas.microsoft.com/office/drawing/2016/5/12/chartex" xmlns:cx7="http://schemas.microsoft.com/office/drawing/2016/5/13/chartex" xmlns:cx8="http://schemas.microsoft.com/office/drawing/2016/5/14/chartex" xmlns:mc="http://schemas.openxmlformats.org/markup-compatibility/2006" xmlns:aink="http://schemas.microsoft.com/office/drawing/2016/ink" xmlns:am3d="http://schemas.microsoft.com/office/drawing/2017/model3d" xmlns:o="urn:schemas-microsoft-com:office:office" xmlns:r="http://schemas.openxmlformats.org/officeDocument/2006/relationships" xmlns:m="http://schemas.openxmlformats.org/officeDocument/2006/math" xmlns:v="urn:schemas-microsoft-com:vml" xmlns:wp14="http://schemas.microsoft.com/office/word/2010/wordprocessingDrawing" xmlns:wp="http://schemas.openxmlformats.org/drawingml/2006/wordprocessingDrawing" xmlns:w10="urn:schemas-microsoft-com:office:word" xmlns:w="http://schemas.openxmlformats.org/wordprocessingml/2006/main" xmlns:w14="http://schemas.microsoft.com/office/word/2010/wordml" xmlns:w15="http://schemas.microsoft.com/office/word/2012/wordml" xmlns:w16cex="http://schemas.microsoft.com/office/word/2018/wordml/cex" xmlns:w16cid="http://schemas.microsoft.com/office/word/2016/wordml/cid" xmlns:w16="http://schemas.microsoft.com/office/word/2018/wordml" xmlns:w16se="http://schemas.microsoft.com/office/word/2015/wordml/symex" xmlns:wpg="http://schemas.microsoft.com/office/word/2010/wordprocessingGroup" xmlns:wpi="http://schemas.microsoft.com/office/word/2010/wordprocessingInk" xmlns:wne="http://schemas.microsoft.com/office/word/2006/wordml" xmlns:wps="http://schemas.microsoft.com/office/word/2010/wordprocessingShape" mc:Ignorable="w14 w15 w16se w16cid w16 w16cex wp14">
+<w:document xmlns:wpc="http://schemas.microsoft.com/office/word/2010/wordprocessingCanvas" xmlns:cx="http://schemas.microsoft.com/office/drawing/2014/chartex" xmlns:cx1="http://schemas.microsoft.com/office/drawing/2015/9/8/chartex" xmlns:cx2="http://schemas.microsoft.com/office/drawing/2015/10/21/chartex" xmlns:cx3="http://schemas.microsoft.com/office/drawing/2016/5/9/chartex" xmlns:cx4="http://schemas.microsoft.com/office/drawing/2016/5/10/chartex" xmlns:cx5="http://schemas.microsoft.com/office/drawing/2016/5/11/chartex" xmlns:cx6="http://schemas.microsoft.com/office/drawing/2016/5/12/chartex" xmlns:cx7="http://schemas.microsoft.com/office/drawing/2016/5/13/chartex" xmlns:cx8="http://schemas.microsoft.com/office/drawing/2016/5/14/chartex" xmlns:mc="http://schemas.openxmlformats.org/markup-compatibility/2006" xmlns:aink="http://schemas.microsoft.com/office/drawing/2016/ink" xmlns:am3d="http://schemas.microsoft.com/office/drawing/2017/model3d" xmlns:o="urn:schemas-microsoft-com:office:office" xmlns:r="http://schemas.openxmlformats.org/officeDocument/2006/relationships" xmlns:m="http://schemas.openxmlformats.org/officeDocument/2006/math" xmlns:v="urn:schemas-microsoft-com:vml" xmlns:wp14="http://schemas.microsoft.com/office/word/2010/wordprocessingDrawing" xmlns:wp="http://schemas.openxmlformats.org/drawingml/2006/wordprocessingDrawing" xmlns:w10="urn:schemas-microsoft-com:office:word" xmlns:w="http://schemas.openxmlformats.org/wordprocessingml/2006/main" xmlns:w14="http://schemas.microsoft.com/office/word/2010/wordml" xmlns:w15="http://schemas.microsoft.com/office/word/2012/wordml" xmlns:w16cex="http://schemas.microsoft.com/office/word/2018/wordml/cex" xmlns:w16cid="http://schemas.microsoft.com/office/word/2016/wordml/cid" xmlns:w16="http://schemas.microsoft.com/office/word/2018/wordml" xmlns:w16sdtdh="http://schemas.microsoft.com/office/word/2020/wordml/sdtdatahash" xmlns:w16se="http://schemas.microsoft.com/office/word/2015/wordml/symex" xmlns:wpg="http://schemas.microsoft.com/office/word/2010/wordprocessingGroup" xmlns:wpi="http://schemas.microsoft.com/office/word/2010/wordprocessingInk" xmlns:wne="http://schemas.microsoft.com/office/word/2006/wordml" xmlns:wps="http://schemas.microsoft.com/office/word/2010/wordprocessingShape" mc:Ignorable="w14 w15 w16se w16cid w16 w16cex w16sdtdh wp14">
   <w:body>
     <w:p>
       <w:pPr>
@@ -207,7 +207,14 @@
         <w:ind w:left="360" w:firstLineChars="0" w:firstLine="0"/>
       </w:pPr>
     </w:p>
-    <w:p/>
+    <w:p>
+      <w:r>
+        <w:rPr>
+          <w:rFonts w:hint="eastAsia"/>
+        </w:rPr>
+        <w:t>公众号</w:t>
+      </w:r>
+    </w:p>
     <w:p/>
     <w:p/>
     <w:p>
@@ -1759,9 +1766,6 @@
     <w:p>
       <w:pPr>
         <w:pStyle w:val="2"/>
-        <w:rPr>
-          <w:rFonts w:hint="eastAsia"/>
-        </w:rPr>
       </w:pPr>
       <w:r>
         <w:rPr>
@@ -1782,11 +1786,6 @@
       </w:r>
     </w:p>
     <w:p>
-      <w:pPr>
-        <w:rPr>
-          <w:rFonts w:hint="eastAsia"/>
-        </w:rPr>
-      </w:pPr>
       <w:r>
         <w:rPr>
           <w:rFonts w:hint="eastAsia"/>
@@ -1953,20 +1952,8 @@
         <w:t xml:space="preserve">      CTRL+Y</w:t>
       </w:r>
     </w:p>
-    <w:p>
-      <w:pPr>
-        <w:rPr>
-          <w:rFonts w:hint="eastAsia"/>
-        </w:rPr>
-      </w:pPr>
-    </w:p>
-    <w:p>
-      <w:pPr>
-        <w:rPr>
-          <w:rFonts w:hint="eastAsia"/>
-        </w:rPr>
-      </w:pPr>
-    </w:p>
+    <w:p/>
+    <w:p/>
     <w:sectPr>
       <w:pgSz w:w="11906" w:h="16838"/>
       <w:pgMar w:top="1440" w:right="1800" w:bottom="1440" w:left="1800" w:header="851" w:footer="992" w:gutter="0"/>
@@ -1978,7 +1965,7 @@
 </file>
 
 <file path=word/endnotes.xml><?xml version="1.0" encoding="utf-8"?>
-<w:endnotes xmlns:wpc="http://schemas.microsoft.com/office/word/2010/wordprocessingCanvas" xmlns:cx="http://schemas.microsoft.com/office/drawing/2014/chartex" xmlns:cx1="http://schemas.microsoft.com/office/drawing/2015/9/8/chartex" xmlns:cx2="http://schemas.microsoft.com/office/drawing/2015/10/21/chartex" xmlns:cx3="http://schemas.microsoft.com/office/drawing/2016/5/9/chartex" xmlns:cx4="http://schemas.microsoft.com/office/drawing/2016/5/10/chartex" xmlns:cx5="http://schemas.microsoft.com/office/drawing/2016/5/11/chartex" xmlns:cx6="http://schemas.microsoft.com/office/drawing/2016/5/12/chartex" xmlns:cx7="http://schemas.microsoft.com/office/drawing/2016/5/13/chartex" xmlns:cx8="http://schemas.microsoft.com/office/drawing/2016/5/14/chartex" xmlns:mc="http://schemas.openxmlformats.org/markup-compatibility/2006" xmlns:aink="http://schemas.microsoft.com/office/drawing/2016/ink" xmlns:am3d="http://schemas.microsoft.com/office/drawing/2017/model3d" xmlns:o="urn:schemas-microsoft-com:office:office" xmlns:r="http://schemas.openxmlformats.org/officeDocument/2006/relationships" xmlns:m="http://schemas.openxmlformats.org/officeDocument/2006/math" xmlns:v="urn:schemas-microsoft-com:vml" xmlns:wp14="http://schemas.microsoft.com/office/word/2010/wordprocessingDrawing" xmlns:wp="http://schemas.openxmlformats.org/drawingml/2006/wordprocessingDrawing" xmlns:w10="urn:schemas-microsoft-com:office:word" xmlns:w="http://schemas.openxmlformats.org/wordprocessingml/2006/main" xmlns:w14="http://schemas.microsoft.com/office/word/2010/wordml" xmlns:w15="http://schemas.microsoft.com/office/word/2012/wordml" xmlns:w16cex="http://schemas.microsoft.com/office/word/2018/wordml/cex" xmlns:w16cid="http://schemas.microsoft.com/office/word/2016/wordml/cid" xmlns:w16="http://schemas.microsoft.com/office/word/2018/wordml" xmlns:w16se="http://schemas.microsoft.com/office/word/2015/wordml/symex" xmlns:wpg="http://schemas.microsoft.com/office/word/2010/wordprocessingGroup" xmlns:wpi="http://schemas.microsoft.com/office/word/2010/wordprocessingInk" xmlns:wne="http://schemas.microsoft.com/office/word/2006/wordml" xmlns:wps="http://schemas.microsoft.com/office/word/2010/wordprocessingShape" mc:Ignorable="w14 w15 w16se w16cid w16 w16cex wp14">
+<w:endnotes xmlns:wpc="http://schemas.microsoft.com/office/word/2010/wordprocessingCanvas" xmlns:cx="http://schemas.microsoft.com/office/drawing/2014/chartex" xmlns:cx1="http://schemas.microsoft.com/office/drawing/2015/9/8/chartex" xmlns:cx2="http://schemas.microsoft.com/office/drawing/2015/10/21/chartex" xmlns:cx3="http://schemas.microsoft.com/office/drawing/2016/5/9/chartex" xmlns:cx4="http://schemas.microsoft.com/office/drawing/2016/5/10/chartex" xmlns:cx5="http://schemas.microsoft.com/office/drawing/2016/5/11/chartex" xmlns:cx6="http://schemas.microsoft.com/office/drawing/2016/5/12/chartex" xmlns:cx7="http://schemas.microsoft.com/office/drawing/2016/5/13/chartex" xmlns:cx8="http://schemas.microsoft.com/office/drawing/2016/5/14/chartex" xmlns:mc="http://schemas.openxmlformats.org/markup-compatibility/2006" xmlns:aink="http://schemas.microsoft.com/office/drawing/2016/ink" xmlns:am3d="http://schemas.microsoft.com/office/drawing/2017/model3d" xmlns:o="urn:schemas-microsoft-com:office:office" xmlns:r="http://schemas.openxmlformats.org/officeDocument/2006/relationships" xmlns:m="http://schemas.openxmlformats.org/officeDocument/2006/math" xmlns:v="urn:schemas-microsoft-com:vml" xmlns:wp14="http://schemas.microsoft.com/office/word/2010/wordprocessingDrawing" xmlns:wp="http://schemas.openxmlformats.org/drawingml/2006/wordprocessingDrawing" xmlns:w10="urn:schemas-microsoft-com:office:word" xmlns:w="http://schemas.openxmlformats.org/wordprocessingml/2006/main" xmlns:w14="http://schemas.microsoft.com/office/word/2010/wordml" xmlns:w15="http://schemas.microsoft.com/office/word/2012/wordml" xmlns:w16cex="http://schemas.microsoft.com/office/word/2018/wordml/cex" xmlns:w16cid="http://schemas.microsoft.com/office/word/2016/wordml/cid" xmlns:w16="http://schemas.microsoft.com/office/word/2018/wordml" xmlns:w16sdtdh="http://schemas.microsoft.com/office/word/2020/wordml/sdtdatahash" xmlns:w16se="http://schemas.microsoft.com/office/word/2015/wordml/symex" xmlns:wpg="http://schemas.microsoft.com/office/word/2010/wordprocessingGroup" xmlns:wpi="http://schemas.microsoft.com/office/word/2010/wordprocessingInk" xmlns:wne="http://schemas.microsoft.com/office/word/2006/wordml" xmlns:wps="http://schemas.microsoft.com/office/word/2010/wordprocessingShape" mc:Ignorable="w14 w15 w16se w16cid w16 w16cex w16sdtdh wp14">
   <w:endnote w:type="separator" w:id="-1">
     <w:p>
       <w:r>
@@ -1997,7 +1984,7 @@
 </file>
 
 <file path=word/footnotes.xml><?xml version="1.0" encoding="utf-8"?>
-<w:footnotes xmlns:wpc="http://schemas.microsoft.com/office/word/2010/wordprocessingCanvas" xmlns:cx="http://schemas.microsoft.com/office/drawing/2014/chartex" xmlns:cx1="http://schemas.microsoft.com/office/drawing/2015/9/8/chartex" xmlns:cx2="http://schemas.microsoft.com/office/drawing/2015/10/21/chartex" xmlns:cx3="http://schemas.microsoft.com/office/drawing/2016/5/9/chartex" xmlns:cx4="http://schemas.microsoft.com/office/drawing/2016/5/10/chartex" xmlns:cx5="http://schemas.microsoft.com/office/drawing/2016/5/11/chartex" xmlns:cx6="http://schemas.microsoft.com/office/drawing/2016/5/12/chartex" xmlns:cx7="http://schemas.microsoft.com/office/drawing/2016/5/13/chartex" xmlns:cx8="http://schemas.microsoft.com/office/drawing/2016/5/14/chartex" xmlns:mc="http://schemas.openxmlformats.org/markup-compatibility/2006" xmlns:aink="http://schemas.microsoft.com/office/drawing/2016/ink" xmlns:am3d="http://schemas.microsoft.com/office/drawing/2017/model3d" xmlns:o="urn:schemas-microsoft-com:office:office" xmlns:r="http://schemas.openxmlformats.org/officeDocument/2006/relationships" xmlns:m="http://schemas.openxmlformats.org/officeDocument/2006/math" xmlns:v="urn:schemas-microsoft-com:vml" xmlns:wp14="http://schemas.microsoft.com/office/word/2010/wordprocessingDrawing" xmlns:wp="http://schemas.openxmlformats.org/drawingml/2006/wordprocessingDrawing" xmlns:w10="urn:schemas-microsoft-com:office:word" xmlns:w="http://schemas.openxmlformats.org/wordprocessingml/2006/main" xmlns:w14="http://schemas.microsoft.com/office/word/2010/wordml" xmlns:w15="http://schemas.microsoft.com/office/word/2012/wordml" xmlns:w16cex="http://schemas.microsoft.com/office/word/2018/wordml/cex" xmlns:w16cid="http://schemas.microsoft.com/office/word/2016/wordml/cid" xmlns:w16="http://schemas.microsoft.com/office/word/2018/wordml" xmlns:w16se="http://schemas.microsoft.com/office/word/2015/wordml/symex" xmlns:wpg="http://schemas.microsoft.com/office/word/2010/wordprocessingGroup" xmlns:wpi="http://schemas.microsoft.com/office/word/2010/wordprocessingInk" xmlns:wne="http://schemas.microsoft.com/office/word/2006/wordml" xmlns:wps="http://schemas.microsoft.com/office/word/2010/wordprocessingShape" mc:Ignorable="w14 w15 w16se w16cid w16 w16cex wp14">
+<w:footnotes xmlns:wpc="http://schemas.microsoft.com/office/word/2010/wordprocessingCanvas" xmlns:cx="http://schemas.microsoft.com/office/drawing/2014/chartex" xmlns:cx1="http://schemas.microsoft.com/office/drawing/2015/9/8/chartex" xmlns:cx2="http://schemas.microsoft.com/office/drawing/2015/10/21/chartex" xmlns:cx3="http://schemas.microsoft.com/office/drawing/2016/5/9/chartex" xmlns:cx4="http://schemas.microsoft.com/office/drawing/2016/5/10/chartex" xmlns:cx5="http://schemas.microsoft.com/office/drawing/2016/5/11/chartex" xmlns:cx6="http://schemas.microsoft.com/office/drawing/2016/5/12/chartex" xmlns:cx7="http://schemas.microsoft.com/office/drawing/2016/5/13/chartex" xmlns:cx8="http://schemas.microsoft.com/office/drawing/2016/5/14/chartex" xmlns:mc="http://schemas.openxmlformats.org/markup-compatibility/2006" xmlns:aink="http://schemas.microsoft.com/office/drawing/2016/ink" xmlns:am3d="http://schemas.microsoft.com/office/drawing/2017/model3d" xmlns:o="urn:schemas-microsoft-com:office:office" xmlns:r="http://schemas.openxmlformats.org/officeDocument/2006/relationships" xmlns:m="http://schemas.openxmlformats.org/officeDocument/2006/math" xmlns:v="urn:schemas-microsoft-com:vml" xmlns:wp14="http://schemas.microsoft.com/office/word/2010/wordprocessingDrawing" xmlns:wp="http://schemas.openxmlformats.org/drawingml/2006/wordprocessingDrawing" xmlns:w10="urn:schemas-microsoft-com:office:word" xmlns:w="http://schemas.openxmlformats.org/wordprocessingml/2006/main" xmlns:w14="http://schemas.microsoft.com/office/word/2010/wordml" xmlns:w15="http://schemas.microsoft.com/office/word/2012/wordml" xmlns:w16cex="http://schemas.microsoft.com/office/word/2018/wordml/cex" xmlns:w16cid="http://schemas.microsoft.com/office/word/2016/wordml/cid" xmlns:w16="http://schemas.microsoft.com/office/word/2018/wordml" xmlns:w16sdtdh="http://schemas.microsoft.com/office/word/2020/wordml/sdtdatahash" xmlns:w16se="http://schemas.microsoft.com/office/word/2015/wordml/symex" xmlns:wpg="http://schemas.microsoft.com/office/word/2010/wordprocessingGroup" xmlns:wpi="http://schemas.microsoft.com/office/word/2010/wordprocessingInk" xmlns:wne="http://schemas.microsoft.com/office/word/2006/wordml" xmlns:wps="http://schemas.microsoft.com/office/word/2010/wordprocessingShape" mc:Ignorable="w14 w15 w16se w16cid w16 w16cex w16sdtdh wp14">
   <w:footnote w:type="separator" w:id="-1">
     <w:p>
       <w:r>
@@ -2016,7 +2003,7 @@
 </file>
 
 <file path=word/numbering.xml><?xml version="1.0" encoding="utf-8"?>
-<w:numbering xmlns:wpc="http://schemas.microsoft.com/office/word/2010/wordprocessingCanvas" xmlns:cx="http://schemas.microsoft.com/office/drawing/2014/chartex" xmlns:cx1="http://schemas.microsoft.com/office/drawing/2015/9/8/chartex" xmlns:cx2="http://schemas.microsoft.com/office/drawing/2015/10/21/chartex" xmlns:cx3="http://schemas.microsoft.com/office/drawing/2016/5/9/chartex" xmlns:cx4="http://schemas.microsoft.com/office/drawing/2016/5/10/chartex" xmlns:cx5="http://schemas.microsoft.com/office/drawing/2016/5/11/chartex" xmlns:cx6="http://schemas.microsoft.com/office/drawing/2016/5/12/chartex" xmlns:cx7="http://schemas.microsoft.com/office/drawing/2016/5/13/chartex" xmlns:cx8="http://schemas.microsoft.com/office/drawing/2016/5/14/chartex" xmlns:mc="http://schemas.openxmlformats.org/markup-compatibility/2006" xmlns:aink="http://schemas.microsoft.com/office/drawing/2016/ink" xmlns:am3d="http://schemas.microsoft.com/office/drawing/2017/model3d" xmlns:o="urn:schemas-microsoft-com:office:office" xmlns:r="http://schemas.openxmlformats.org/officeDocument/2006/relationships" xmlns:m="http://schemas.openxmlformats.org/officeDocument/2006/math" xmlns:v="urn:schemas-microsoft-com:vml" xmlns:wp14="http://schemas.microsoft.com/office/word/2010/wordprocessingDrawing" xmlns:wp="http://schemas.openxmlformats.org/drawingml/2006/wordprocessingDrawing" xmlns:w10="urn:schemas-microsoft-com:office:word" xmlns:w="http://schemas.openxmlformats.org/wordprocessingml/2006/main" xmlns:w14="http://schemas.microsoft.com/office/word/2010/wordml" xmlns:w15="http://schemas.microsoft.com/office/word/2012/wordml" xmlns:w16cex="http://schemas.microsoft.com/office/word/2018/wordml/cex" xmlns:w16cid="http://schemas.microsoft.com/office/word/2016/wordml/cid" xmlns:w16="http://schemas.microsoft.com/office/word/2018/wordml" xmlns:w16se="http://schemas.microsoft.com/office/word/2015/wordml/symex" xmlns:wpg="http://schemas.microsoft.com/office/word/2010/wordprocessingGroup" xmlns:wpi="http://schemas.microsoft.com/office/word/2010/wordprocessingInk" xmlns:wne="http://schemas.microsoft.com/office/word/2006/wordml" xmlns:wps="http://schemas.microsoft.com/office/word/2010/wordprocessingShape" mc:Ignorable="w14 w15 w16se w16cid w16 w16cex wp14">
+<w:numbering xmlns:wpc="http://schemas.microsoft.com/office/word/2010/wordprocessingCanvas" xmlns:cx="http://schemas.microsoft.com/office/drawing/2014/chartex" xmlns:cx1="http://schemas.microsoft.com/office/drawing/2015/9/8/chartex" xmlns:cx2="http://schemas.microsoft.com/office/drawing/2015/10/21/chartex" xmlns:cx3="http://schemas.microsoft.com/office/drawing/2016/5/9/chartex" xmlns:cx4="http://schemas.microsoft.com/office/drawing/2016/5/10/chartex" xmlns:cx5="http://schemas.microsoft.com/office/drawing/2016/5/11/chartex" xmlns:cx6="http://schemas.microsoft.com/office/drawing/2016/5/12/chartex" xmlns:cx7="http://schemas.microsoft.com/office/drawing/2016/5/13/chartex" xmlns:cx8="http://schemas.microsoft.com/office/drawing/2016/5/14/chartex" xmlns:mc="http://schemas.openxmlformats.org/markup-compatibility/2006" xmlns:aink="http://schemas.microsoft.com/office/drawing/2016/ink" xmlns:am3d="http://schemas.microsoft.com/office/drawing/2017/model3d" xmlns:o="urn:schemas-microsoft-com:office:office" xmlns:r="http://schemas.openxmlformats.org/officeDocument/2006/relationships" xmlns:m="http://schemas.openxmlformats.org/officeDocument/2006/math" xmlns:v="urn:schemas-microsoft-com:vml" xmlns:wp14="http://schemas.microsoft.com/office/word/2010/wordprocessingDrawing" xmlns:wp="http://schemas.openxmlformats.org/drawingml/2006/wordprocessingDrawing" xmlns:w10="urn:schemas-microsoft-com:office:word" xmlns:w="http://schemas.openxmlformats.org/wordprocessingml/2006/main" xmlns:w14="http://schemas.microsoft.com/office/word/2010/wordml" xmlns:w15="http://schemas.microsoft.com/office/word/2012/wordml" xmlns:w16cex="http://schemas.microsoft.com/office/word/2018/wordml/cex" xmlns:w16cid="http://schemas.microsoft.com/office/word/2016/wordml/cid" xmlns:w16="http://schemas.microsoft.com/office/word/2018/wordml" xmlns:w16sdtdh="http://schemas.microsoft.com/office/word/2020/wordml/sdtdatahash" xmlns:w16se="http://schemas.microsoft.com/office/word/2015/wordml/symex" xmlns:wpg="http://schemas.microsoft.com/office/word/2010/wordprocessingGroup" xmlns:wpi="http://schemas.microsoft.com/office/word/2010/wordprocessingInk" xmlns:wne="http://schemas.microsoft.com/office/word/2006/wordml" xmlns:wps="http://schemas.microsoft.com/office/word/2010/wordprocessingShape" mc:Ignorable="w14 w15 w16se w16cid w16 w16cex w16sdtdh wp14">
   <w:abstractNum w:abstractNumId="0" w15:restartNumberingAfterBreak="0">
     <w:nsid w:val="14B515C2"/>
     <w:multiLevelType w:val="hybridMultilevel"/>
@@ -2573,7 +2560,7 @@
 </file>
 
 <file path=word/styles.xml><?xml version="1.0" encoding="utf-8"?>
-<w:styles xmlns:mc="http://schemas.openxmlformats.org/markup-compatibility/2006" xmlns:r="http://schemas.openxmlformats.org/officeDocument/2006/relationships" xmlns:w="http://schemas.openxmlformats.org/wordprocessingml/2006/main" xmlns:w14="http://schemas.microsoft.com/office/word/2010/wordml" xmlns:w15="http://schemas.microsoft.com/office/word/2012/wordml" xmlns:w16cex="http://schemas.microsoft.com/office/word/2018/wordml/cex" xmlns:w16cid="http://schemas.microsoft.com/office/word/2016/wordml/cid" xmlns:w16="http://schemas.microsoft.com/office/word/2018/wordml" xmlns:w16se="http://schemas.microsoft.com/office/word/2015/wordml/symex" mc:Ignorable="w14 w15 w16se w16cid w16 w16cex">
+<w:styles xmlns:mc="http://schemas.openxmlformats.org/markup-compatibility/2006" xmlns:r="http://schemas.openxmlformats.org/officeDocument/2006/relationships" xmlns:w="http://schemas.openxmlformats.org/wordprocessingml/2006/main" xmlns:w14="http://schemas.microsoft.com/office/word/2010/wordml" xmlns:w15="http://schemas.microsoft.com/office/word/2012/wordml" xmlns:w16cex="http://schemas.microsoft.com/office/word/2018/wordml/cex" xmlns:w16cid="http://schemas.microsoft.com/office/word/2016/wordml/cid" xmlns:w16="http://schemas.microsoft.com/office/word/2018/wordml" xmlns:w16sdtdh="http://schemas.microsoft.com/office/word/2020/wordml/sdtdatahash" xmlns:w16se="http://schemas.microsoft.com/office/word/2015/wordml/symex" mc:Ignorable="w14 w15 w16se w16cid w16 w16cex w16sdtdh">
   <w:docDefaults>
     <w:rPrDefault>
       <w:rPr>

--- a/itour-parent/wechat.docx
+++ b/itour-parent/wechat.docx
@@ -1954,6 +1954,694 @@
     </w:p>
     <w:p/>
     <w:p/>
+    <w:p/>
+    <w:p/>
+    <w:p/>
+    <w:p>
+      <w:pPr>
+        <w:pStyle w:val="1"/>
+      </w:pPr>
+      <w:r>
+        <w:rPr>
+          <w:rFonts w:hint="eastAsia"/>
+        </w:rPr>
+        <w:t>网站字体</w:t>
+      </w:r>
+    </w:p>
+    <w:p>
+      <w:pPr>
+        <w:pStyle w:val="2"/>
+      </w:pPr>
+      <w:r>
+        <w:rPr>
+          <w:rFonts w:hint="eastAsia"/>
+        </w:rPr>
+        <w:t>常用字体</w:t>
+      </w:r>
+    </w:p>
+    <w:p>
+      <w:pPr>
+        <w:rPr>
+          <w:rFonts w:hint="eastAsia"/>
+          <w:b/>
+          <w:bCs/>
+        </w:rPr>
+      </w:pPr>
+      <w:r>
+        <w:rPr>
+          <w:rFonts w:hint="eastAsia"/>
+          <w:b/>
+          <w:bCs/>
+        </w:rPr>
+        <w:t>使用字体之前一定要</w:t>
+      </w:r>
+      <w:r>
+        <w:rPr>
+          <w:rFonts w:hint="eastAsia"/>
+          <w:b/>
+          <w:bCs/>
+        </w:rPr>
+        <w:t>查阅版权声明。自用可以，商用可能诉侵权</w:t>
+      </w:r>
+      <w:r>
+        <w:rPr>
+          <w:rFonts w:hint="eastAsia"/>
+          <w:b/>
+          <w:bCs/>
+        </w:rPr>
+        <w:t>；</w:t>
+      </w:r>
+    </w:p>
+    <w:tbl>
+      <w:tblPr>
+        <w:tblStyle w:val="a9"/>
+        <w:tblW w:w="0" w:type="auto"/>
+        <w:tblLook w:val="04A0" w:firstRow="1" w:lastRow="0" w:firstColumn="1" w:lastColumn="0" w:noHBand="0" w:noVBand="1"/>
+      </w:tblPr>
+      <w:tblGrid>
+        <w:gridCol w:w="2074"/>
+        <w:gridCol w:w="2074"/>
+        <w:gridCol w:w="2074"/>
+        <w:gridCol w:w="2074"/>
+      </w:tblGrid>
+      <w:tr>
+        <w:tc>
+          <w:tcPr>
+            <w:tcW w:w="2074" w:type="dxa"/>
+          </w:tcPr>
+          <w:p>
+            <w:pPr>
+              <w:rPr>
+                <w:rFonts w:hint="eastAsia"/>
+              </w:rPr>
+            </w:pPr>
+            <w:r>
+              <w:rPr>
+                <w:rFonts w:hint="eastAsia"/>
+              </w:rPr>
+              <w:t>字体</w:t>
+            </w:r>
+          </w:p>
+        </w:tc>
+        <w:tc>
+          <w:tcPr>
+            <w:tcW w:w="2074" w:type="dxa"/>
+          </w:tcPr>
+          <w:p>
+            <w:pPr>
+              <w:rPr>
+                <w:rFonts w:hint="eastAsia"/>
+              </w:rPr>
+            </w:pPr>
+            <w:r>
+              <w:rPr>
+                <w:rFonts w:hint="eastAsia"/>
+              </w:rPr>
+              <w:t>下载地址</w:t>
+            </w:r>
+          </w:p>
+        </w:tc>
+        <w:tc>
+          <w:tcPr>
+            <w:tcW w:w="2074" w:type="dxa"/>
+          </w:tcPr>
+          <w:p>
+            <w:pPr>
+              <w:rPr>
+                <w:rFonts w:hint="eastAsia"/>
+              </w:rPr>
+            </w:pPr>
+            <w:r>
+              <w:rPr>
+                <w:rFonts w:hint="eastAsia"/>
+              </w:rPr>
+              <w:t>开发公司</w:t>
+            </w:r>
+          </w:p>
+        </w:tc>
+        <w:tc>
+          <w:tcPr>
+            <w:tcW w:w="2074" w:type="dxa"/>
+          </w:tcPr>
+          <w:p>
+            <w:pPr>
+              <w:rPr>
+                <w:rFonts w:hint="eastAsia"/>
+              </w:rPr>
+            </w:pPr>
+            <w:r>
+              <w:rPr>
+                <w:rFonts w:hint="eastAsia"/>
+              </w:rPr>
+              <w:t>是否收费</w:t>
+            </w:r>
+          </w:p>
+        </w:tc>
+      </w:tr>
+      <w:tr>
+        <w:tc>
+          <w:tcPr>
+            <w:tcW w:w="2074" w:type="dxa"/>
+          </w:tcPr>
+          <w:p>
+            <w:pPr>
+              <w:rPr>
+                <w:rFonts w:hint="eastAsia"/>
+              </w:rPr>
+            </w:pPr>
+            <w:r>
+              <w:rPr>
+                <w:rFonts w:ascii="Segoe UI" w:hAnsi="Segoe UI" w:cs="Segoe UI"/>
+                <w:color w:val="262626"/>
+                <w:shd w:val="clear" w:color="auto" w:fill="FFFFFF"/>
+              </w:rPr>
+              <w:t>微软雅黑</w:t>
+            </w:r>
+          </w:p>
+        </w:tc>
+        <w:tc>
+          <w:tcPr>
+            <w:tcW w:w="2074" w:type="dxa"/>
+          </w:tcPr>
+          <w:p>
+            <w:pPr>
+              <w:rPr>
+                <w:rFonts w:hint="eastAsia"/>
+              </w:rPr>
+            </w:pPr>
+          </w:p>
+        </w:tc>
+        <w:tc>
+          <w:tcPr>
+            <w:tcW w:w="2074" w:type="dxa"/>
+          </w:tcPr>
+          <w:p>
+            <w:pPr>
+              <w:rPr>
+                <w:rFonts w:hint="eastAsia"/>
+              </w:rPr>
+            </w:pPr>
+            <w:r>
+              <w:rPr>
+                <w:rFonts w:ascii="Segoe UI" w:hAnsi="Segoe UI" w:cs="Segoe UI"/>
+                <w:color w:val="262626"/>
+                <w:shd w:val="clear" w:color="auto" w:fill="FFFFFF"/>
+              </w:rPr>
+              <w:t>方正公司</w:t>
+            </w:r>
+            <w:r>
+              <w:rPr>
+                <w:rFonts w:ascii="Segoe UI" w:hAnsi="Segoe UI" w:cs="Segoe UI" w:hint="eastAsia"/>
+                <w:color w:val="262626"/>
+                <w:shd w:val="clear" w:color="auto" w:fill="FFFFFF"/>
+              </w:rPr>
+              <w:t>设计</w:t>
+            </w:r>
+          </w:p>
+        </w:tc>
+        <w:tc>
+          <w:tcPr>
+            <w:tcW w:w="2074" w:type="dxa"/>
+          </w:tcPr>
+          <w:p>
+            <w:pPr>
+              <w:rPr>
+                <w:rFonts w:hint="eastAsia"/>
+              </w:rPr>
+            </w:pPr>
+            <w:r>
+              <w:rPr>
+                <w:rFonts w:hint="eastAsia"/>
+              </w:rPr>
+              <w:t>收费</w:t>
+            </w:r>
+          </w:p>
+        </w:tc>
+      </w:tr>
+      <w:tr>
+        <w:tc>
+          <w:tcPr>
+            <w:tcW w:w="2074" w:type="dxa"/>
+          </w:tcPr>
+          <w:p>
+            <w:pPr>
+              <w:rPr>
+                <w:rFonts w:hint="eastAsia"/>
+              </w:rPr>
+            </w:pPr>
+            <w:r>
+              <w:rPr>
+                <w:rFonts w:ascii="Segoe UI" w:hAnsi="Segoe UI" w:cs="Segoe UI"/>
+                <w:color w:val="262626"/>
+                <w:shd w:val="clear" w:color="auto" w:fill="FFFFFF"/>
+              </w:rPr>
+              <w:t>思源</w:t>
+            </w:r>
+            <w:r>
+              <w:rPr>
+                <w:rFonts w:ascii="Segoe UI" w:hAnsi="Segoe UI" w:cs="Segoe UI" w:hint="eastAsia"/>
+                <w:color w:val="262626"/>
+                <w:shd w:val="clear" w:color="auto" w:fill="FFFFFF"/>
+              </w:rPr>
+              <w:t>系列字体</w:t>
+            </w:r>
+          </w:p>
+        </w:tc>
+        <w:tc>
+          <w:tcPr>
+            <w:tcW w:w="2074" w:type="dxa"/>
+          </w:tcPr>
+          <w:p>
+            <w:pPr>
+              <w:rPr>
+                <w:rFonts w:hint="eastAsia"/>
+              </w:rPr>
+            </w:pPr>
+          </w:p>
+        </w:tc>
+        <w:tc>
+          <w:tcPr>
+            <w:tcW w:w="2074" w:type="dxa"/>
+          </w:tcPr>
+          <w:p>
+            <w:pPr>
+              <w:rPr>
+                <w:rFonts w:hint="eastAsia"/>
+              </w:rPr>
+            </w:pPr>
+            <w:r>
+              <w:rPr>
+                <w:rFonts w:ascii="Segoe UI" w:hAnsi="Segoe UI" w:cs="Segoe UI"/>
+                <w:color w:val="262626"/>
+                <w:shd w:val="clear" w:color="auto" w:fill="FFFFFF"/>
+              </w:rPr>
+              <w:t>adobe</w:t>
+            </w:r>
+            <w:r>
+              <w:rPr>
+                <w:rFonts w:ascii="Segoe UI" w:hAnsi="Segoe UI" w:cs="Segoe UI"/>
+                <w:color w:val="262626"/>
+                <w:shd w:val="clear" w:color="auto" w:fill="FFFFFF"/>
+              </w:rPr>
+              <w:t>和谷歌联手设计</w:t>
+            </w:r>
+          </w:p>
+        </w:tc>
+        <w:tc>
+          <w:tcPr>
+            <w:tcW w:w="2074" w:type="dxa"/>
+          </w:tcPr>
+          <w:p>
+            <w:pPr>
+              <w:rPr>
+                <w:rFonts w:hint="eastAsia"/>
+              </w:rPr>
+            </w:pPr>
+            <w:r>
+              <w:rPr>
+                <w:rFonts w:hint="eastAsia"/>
+              </w:rPr>
+              <w:t>免费</w:t>
+            </w:r>
+          </w:p>
+        </w:tc>
+      </w:tr>
+      <w:tr>
+        <w:tc>
+          <w:tcPr>
+            <w:tcW w:w="2074" w:type="dxa"/>
+          </w:tcPr>
+          <w:p>
+            <w:pPr>
+              <w:rPr>
+                <w:rFonts w:hint="eastAsia"/>
+              </w:rPr>
+            </w:pPr>
+            <w:r>
+              <w:rPr>
+                <w:rFonts w:hint="eastAsia"/>
+              </w:rPr>
+              <w:t>中易系列字体</w:t>
+            </w:r>
+          </w:p>
+        </w:tc>
+        <w:tc>
+          <w:tcPr>
+            <w:tcW w:w="6222" w:type="dxa"/>
+            <w:gridSpan w:val="3"/>
+          </w:tcPr>
+          <w:p>
+            <w:pPr>
+              <w:rPr>
+                <w:rFonts w:hint="eastAsia"/>
+              </w:rPr>
+            </w:pPr>
+            <w:r>
+              <w:rPr>
+                <w:rFonts w:hint="eastAsia"/>
+              </w:rPr>
+              <w:t>授权方式不明确,不建议使用;</w:t>
+            </w:r>
+          </w:p>
+        </w:tc>
+      </w:tr>
+      <w:tr>
+        <w:tc>
+          <w:tcPr>
+            <w:tcW w:w="2074" w:type="dxa"/>
+          </w:tcPr>
+          <w:p>
+            <w:pPr>
+              <w:rPr>
+                <w:rFonts w:hint="eastAsia"/>
+              </w:rPr>
+            </w:pPr>
+          </w:p>
+        </w:tc>
+        <w:tc>
+          <w:tcPr>
+            <w:tcW w:w="2074" w:type="dxa"/>
+          </w:tcPr>
+          <w:p>
+            <w:pPr>
+              <w:rPr>
+                <w:rFonts w:hint="eastAsia"/>
+              </w:rPr>
+            </w:pPr>
+          </w:p>
+        </w:tc>
+        <w:tc>
+          <w:tcPr>
+            <w:tcW w:w="2074" w:type="dxa"/>
+          </w:tcPr>
+          <w:p>
+            <w:pPr>
+              <w:rPr>
+                <w:rFonts w:hint="eastAsia"/>
+              </w:rPr>
+            </w:pPr>
+          </w:p>
+        </w:tc>
+        <w:tc>
+          <w:tcPr>
+            <w:tcW w:w="2074" w:type="dxa"/>
+          </w:tcPr>
+          <w:p>
+            <w:pPr>
+              <w:rPr>
+                <w:rFonts w:hint="eastAsia"/>
+              </w:rPr>
+            </w:pPr>
+          </w:p>
+        </w:tc>
+      </w:tr>
+      <w:tr>
+        <w:tc>
+          <w:tcPr>
+            <w:tcW w:w="2074" w:type="dxa"/>
+          </w:tcPr>
+          <w:p>
+            <w:pPr>
+              <w:rPr>
+                <w:rFonts w:hint="eastAsia"/>
+              </w:rPr>
+            </w:pPr>
+          </w:p>
+        </w:tc>
+        <w:tc>
+          <w:tcPr>
+            <w:tcW w:w="2074" w:type="dxa"/>
+          </w:tcPr>
+          <w:p>
+            <w:pPr>
+              <w:rPr>
+                <w:rFonts w:hint="eastAsia"/>
+              </w:rPr>
+            </w:pPr>
+          </w:p>
+        </w:tc>
+        <w:tc>
+          <w:tcPr>
+            <w:tcW w:w="2074" w:type="dxa"/>
+          </w:tcPr>
+          <w:p>
+            <w:pPr>
+              <w:rPr>
+                <w:rFonts w:hint="eastAsia"/>
+              </w:rPr>
+            </w:pPr>
+          </w:p>
+        </w:tc>
+        <w:tc>
+          <w:tcPr>
+            <w:tcW w:w="2074" w:type="dxa"/>
+          </w:tcPr>
+          <w:p>
+            <w:pPr>
+              <w:rPr>
+                <w:rFonts w:hint="eastAsia"/>
+              </w:rPr>
+            </w:pPr>
+          </w:p>
+        </w:tc>
+      </w:tr>
+      <w:tr>
+        <w:tc>
+          <w:tcPr>
+            <w:tcW w:w="2074" w:type="dxa"/>
+          </w:tcPr>
+          <w:p>
+            <w:pPr>
+              <w:rPr>
+                <w:rFonts w:hint="eastAsia"/>
+              </w:rPr>
+            </w:pPr>
+          </w:p>
+        </w:tc>
+        <w:tc>
+          <w:tcPr>
+            <w:tcW w:w="2074" w:type="dxa"/>
+          </w:tcPr>
+          <w:p>
+            <w:pPr>
+              <w:rPr>
+                <w:rFonts w:hint="eastAsia"/>
+              </w:rPr>
+            </w:pPr>
+          </w:p>
+        </w:tc>
+        <w:tc>
+          <w:tcPr>
+            <w:tcW w:w="2074" w:type="dxa"/>
+          </w:tcPr>
+          <w:p>
+            <w:pPr>
+              <w:rPr>
+                <w:rFonts w:hint="eastAsia"/>
+              </w:rPr>
+            </w:pPr>
+          </w:p>
+        </w:tc>
+        <w:tc>
+          <w:tcPr>
+            <w:tcW w:w="2074" w:type="dxa"/>
+          </w:tcPr>
+          <w:p>
+            <w:pPr>
+              <w:rPr>
+                <w:rFonts w:hint="eastAsia"/>
+              </w:rPr>
+            </w:pPr>
+          </w:p>
+        </w:tc>
+      </w:tr>
+      <w:tr>
+        <w:tc>
+          <w:tcPr>
+            <w:tcW w:w="2074" w:type="dxa"/>
+          </w:tcPr>
+          <w:p>
+            <w:pPr>
+              <w:rPr>
+                <w:rFonts w:hint="eastAsia"/>
+              </w:rPr>
+            </w:pPr>
+          </w:p>
+        </w:tc>
+        <w:tc>
+          <w:tcPr>
+            <w:tcW w:w="2074" w:type="dxa"/>
+          </w:tcPr>
+          <w:p>
+            <w:pPr>
+              <w:rPr>
+                <w:rFonts w:hint="eastAsia"/>
+              </w:rPr>
+            </w:pPr>
+          </w:p>
+        </w:tc>
+        <w:tc>
+          <w:tcPr>
+            <w:tcW w:w="2074" w:type="dxa"/>
+          </w:tcPr>
+          <w:p>
+            <w:pPr>
+              <w:rPr>
+                <w:rFonts w:hint="eastAsia"/>
+              </w:rPr>
+            </w:pPr>
+          </w:p>
+        </w:tc>
+        <w:tc>
+          <w:tcPr>
+            <w:tcW w:w="2074" w:type="dxa"/>
+          </w:tcPr>
+          <w:p>
+            <w:pPr>
+              <w:rPr>
+                <w:rFonts w:hint="eastAsia"/>
+              </w:rPr>
+            </w:pPr>
+          </w:p>
+        </w:tc>
+      </w:tr>
+    </w:tbl>
+    <w:p>
+      <w:pPr>
+        <w:rPr>
+          <w:rFonts w:hint="eastAsia"/>
+        </w:rPr>
+      </w:pPr>
+    </w:p>
+    <w:p/>
+    <w:p>
+      <w:r>
+        <w:rPr>
+          <w:rFonts w:hint="eastAsia"/>
+        </w:rPr>
+        <w:t>相关资料：</w:t>
+      </w:r>
+    </w:p>
+    <w:p>
+      <w:hyperlink r:id="rId9" w:history="1">
+        <w:r>
+          <w:rPr>
+            <w:rStyle w:val="a4"/>
+          </w:rPr>
+          <w:t>http://www.tuyiyi.com/v/56117.html</w:t>
+        </w:r>
+      </w:hyperlink>
+    </w:p>
+    <w:p>
+      <w:hyperlink r:id="rId10" w:history="1">
+        <w:r>
+          <w:rPr>
+            <w:rStyle w:val="a4"/>
+          </w:rPr>
+          <w:t>https://www.51miz.com/fonts/</w:t>
+        </w:r>
+      </w:hyperlink>
+    </w:p>
+    <w:p>
+      <w:hyperlink r:id="rId11" w:history="1">
+        <w:r>
+          <w:rPr>
+            <w:rStyle w:val="a4"/>
+          </w:rPr>
+          <w:t>https://www.fonts.net.cn/</w:t>
+        </w:r>
+      </w:hyperlink>
+    </w:p>
+    <w:p>
+      <w:pPr>
+        <w:pStyle w:val="2"/>
+      </w:pPr>
+      <w:r>
+        <w:rPr>
+          <w:rFonts w:hint="eastAsia"/>
+        </w:rPr>
+        <w:t>如何在W</w:t>
+      </w:r>
+      <w:r>
+        <w:t>indows</w:t>
+      </w:r>
+      <w:r>
+        <w:rPr>
+          <w:rFonts w:hint="eastAsia"/>
+        </w:rPr>
+        <w:t>上安装字体</w:t>
+      </w:r>
+      <w:r>
+        <w:t>?</w:t>
+      </w:r>
+    </w:p>
+    <w:p>
+      <w:pPr>
+        <w:pStyle w:val="a3"/>
+        <w:numPr>
+          <w:ilvl w:val="0"/>
+          <w:numId w:val="7"/>
+        </w:numPr>
+        <w:ind w:firstLineChars="0"/>
+      </w:pPr>
+      <w:r>
+        <w:rPr>
+          <w:rFonts w:hint="eastAsia"/>
+        </w:rPr>
+        <w:t>下载</w:t>
+      </w:r>
+      <w:r>
+        <w:rPr>
+          <w:rFonts w:hint="eastAsia"/>
+        </w:rPr>
+        <w:t>对应的字体；</w:t>
+      </w:r>
+    </w:p>
+    <w:p>
+      <w:pPr>
+        <w:pStyle w:val="a3"/>
+        <w:numPr>
+          <w:ilvl w:val="0"/>
+          <w:numId w:val="7"/>
+        </w:numPr>
+        <w:ind w:firstLineChars="0"/>
+      </w:pPr>
+      <w:r>
+        <w:rPr>
+          <w:rFonts w:hint="eastAsia"/>
+        </w:rPr>
+        <w:t>打开字体目录：</w:t>
+      </w:r>
+      <w:r>
+        <w:t>C:\Windows\Fonts</w:t>
+      </w:r>
+    </w:p>
+    <w:p>
+      <w:pPr>
+        <w:pStyle w:val="a3"/>
+        <w:numPr>
+          <w:ilvl w:val="0"/>
+          <w:numId w:val="7"/>
+        </w:numPr>
+        <w:ind w:firstLineChars="0"/>
+        <w:rPr>
+          <w:rFonts w:hint="eastAsia"/>
+        </w:rPr>
+      </w:pPr>
+      <w:r>
+        <w:rPr>
+          <w:rFonts w:hint="eastAsia"/>
+        </w:rPr>
+        <w:t>将字体复制到字体目录</w:t>
+      </w:r>
+    </w:p>
+    <w:p>
+      <w:pPr>
+        <w:rPr>
+          <w:rFonts w:hint="eastAsia"/>
+        </w:rPr>
+      </w:pPr>
+    </w:p>
     <w:sectPr>
       <w:pgSz w:w="11906" w:h="16838"/>
       <w:pgMar w:top="1440" w:right="1800" w:bottom="1440" w:left="1800" w:header="851" w:footer="992" w:gutter="0"/>
@@ -2183,6 +2871,95 @@
     </w:lvl>
   </w:abstractNum>
   <w:abstractNum w:abstractNumId="2" w15:restartNumberingAfterBreak="0">
+    <w:nsid w:val="47A7053F"/>
+    <w:multiLevelType w:val="hybridMultilevel"/>
+    <w:tmpl w:val="2D220024"/>
+    <w:lvl w:ilvl="0" w:tplc="41BAF0DE">
+      <w:start w:val="1"/>
+      <w:numFmt w:val="decimal"/>
+      <w:lvlText w:val="%1."/>
+      <w:lvlJc w:val="left"/>
+      <w:pPr>
+        <w:ind w:left="360" w:hanging="360"/>
+      </w:pPr>
+      <w:rPr>
+        <w:rFonts w:hint="default"/>
+      </w:rPr>
+    </w:lvl>
+    <w:lvl w:ilvl="1" w:tplc="04090019" w:tentative="1">
+      <w:start w:val="1"/>
+      <w:numFmt w:val="lowerLetter"/>
+      <w:lvlText w:val="%2)"/>
+      <w:lvlJc w:val="left"/>
+      <w:pPr>
+        <w:ind w:left="840" w:hanging="420"/>
+      </w:pPr>
+    </w:lvl>
+    <w:lvl w:ilvl="2" w:tplc="0409001B" w:tentative="1">
+      <w:start w:val="1"/>
+      <w:numFmt w:val="lowerRoman"/>
+      <w:lvlText w:val="%3."/>
+      <w:lvlJc w:val="right"/>
+      <w:pPr>
+        <w:ind w:left="1260" w:hanging="420"/>
+      </w:pPr>
+    </w:lvl>
+    <w:lvl w:ilvl="3" w:tplc="0409000F" w:tentative="1">
+      <w:start w:val="1"/>
+      <w:numFmt w:val="decimal"/>
+      <w:lvlText w:val="%4."/>
+      <w:lvlJc w:val="left"/>
+      <w:pPr>
+        <w:ind w:left="1680" w:hanging="420"/>
+      </w:pPr>
+    </w:lvl>
+    <w:lvl w:ilvl="4" w:tplc="04090019" w:tentative="1">
+      <w:start w:val="1"/>
+      <w:numFmt w:val="lowerLetter"/>
+      <w:lvlText w:val="%5)"/>
+      <w:lvlJc w:val="left"/>
+      <w:pPr>
+        <w:ind w:left="2100" w:hanging="420"/>
+      </w:pPr>
+    </w:lvl>
+    <w:lvl w:ilvl="5" w:tplc="0409001B" w:tentative="1">
+      <w:start w:val="1"/>
+      <w:numFmt w:val="lowerRoman"/>
+      <w:lvlText w:val="%6."/>
+      <w:lvlJc w:val="right"/>
+      <w:pPr>
+        <w:ind w:left="2520" w:hanging="420"/>
+      </w:pPr>
+    </w:lvl>
+    <w:lvl w:ilvl="6" w:tplc="0409000F" w:tentative="1">
+      <w:start w:val="1"/>
+      <w:numFmt w:val="decimal"/>
+      <w:lvlText w:val="%7."/>
+      <w:lvlJc w:val="left"/>
+      <w:pPr>
+        <w:ind w:left="2940" w:hanging="420"/>
+      </w:pPr>
+    </w:lvl>
+    <w:lvl w:ilvl="7" w:tplc="04090019" w:tentative="1">
+      <w:start w:val="1"/>
+      <w:numFmt w:val="lowerLetter"/>
+      <w:lvlText w:val="%8)"/>
+      <w:lvlJc w:val="left"/>
+      <w:pPr>
+        <w:ind w:left="3360" w:hanging="420"/>
+      </w:pPr>
+    </w:lvl>
+    <w:lvl w:ilvl="8" w:tplc="0409001B" w:tentative="1">
+      <w:start w:val="1"/>
+      <w:numFmt w:val="lowerRoman"/>
+      <w:lvlText w:val="%9."/>
+      <w:lvlJc w:val="right"/>
+      <w:pPr>
+        <w:ind w:left="3780" w:hanging="420"/>
+      </w:pPr>
+    </w:lvl>
+  </w:abstractNum>
+  <w:abstractNum w:abstractNumId="3" w15:restartNumberingAfterBreak="0">
     <w:nsid w:val="5A407F91"/>
     <w:multiLevelType w:val="hybridMultilevel"/>
     <w:tmpl w:val="03D6A482"/>
@@ -2271,7 +3048,7 @@
       </w:pPr>
     </w:lvl>
   </w:abstractNum>
-  <w:abstractNum w:abstractNumId="3" w15:restartNumberingAfterBreak="0">
+  <w:abstractNum w:abstractNumId="4" w15:restartNumberingAfterBreak="0">
     <w:nsid w:val="643879CA"/>
     <w:multiLevelType w:val="hybridMultilevel"/>
     <w:tmpl w:val="080062BC"/>
@@ -2360,7 +3137,7 @@
       </w:pPr>
     </w:lvl>
   </w:abstractNum>
-  <w:abstractNum w:abstractNumId="4" w15:restartNumberingAfterBreak="0">
+  <w:abstractNum w:abstractNumId="5" w15:restartNumberingAfterBreak="0">
     <w:nsid w:val="71AB6D89"/>
     <w:multiLevelType w:val="hybridMultilevel"/>
     <w:tmpl w:val="D1183DFC"/>
@@ -2449,7 +3226,7 @@
       </w:pPr>
     </w:lvl>
   </w:abstractNum>
-  <w:abstractNum w:abstractNumId="5" w15:restartNumberingAfterBreak="0">
+  <w:abstractNum w:abstractNumId="6" w15:restartNumberingAfterBreak="0">
     <w:nsid w:val="72724C5F"/>
     <w:multiLevelType w:val="hybridMultilevel"/>
     <w:tmpl w:val="4BA69AF6"/>
@@ -2539,22 +3316,25 @@
     </w:lvl>
   </w:abstractNum>
   <w:num w:numId="1">
-    <w:abstractNumId w:val="3"/>
+    <w:abstractNumId w:val="4"/>
   </w:num>
   <w:num w:numId="2">
     <w:abstractNumId w:val="1"/>
   </w:num>
   <w:num w:numId="3">
-    <w:abstractNumId w:val="5"/>
+    <w:abstractNumId w:val="6"/>
   </w:num>
   <w:num w:numId="4">
-    <w:abstractNumId w:val="2"/>
+    <w:abstractNumId w:val="3"/>
   </w:num>
   <w:num w:numId="5">
-    <w:abstractNumId w:val="4"/>
+    <w:abstractNumId w:val="5"/>
   </w:num>
   <w:num w:numId="6">
     <w:abstractNumId w:val="0"/>
+  </w:num>
+  <w:num w:numId="7">
+    <w:abstractNumId w:val="2"/>
   </w:num>
 </w:numbering>
 </file>
@@ -3131,7 +3911,6 @@
     <w:name w:val="Hyperlink"/>
     <w:basedOn w:val="a0"/>
     <w:uiPriority w:val="99"/>
-    <w:semiHidden/>
     <w:unhideWhenUsed/>
     <w:rsid w:val="001015E4"/>
     <w:rPr>
@@ -3216,6 +3995,34 @@
       <w:kern w:val="44"/>
       <w:sz w:val="44"/>
       <w:szCs w:val="44"/>
+    </w:rPr>
+  </w:style>
+  <w:style w:type="table" w:styleId="a9">
+    <w:name w:val="Table Grid"/>
+    <w:basedOn w:val="a1"/>
+    <w:uiPriority w:val="39"/>
+    <w:rsid w:val="00630CBA"/>
+    <w:tblPr>
+      <w:tblBorders>
+        <w:top w:val="single" w:sz="4" w:space="0" w:color="auto"/>
+        <w:left w:val="single" w:sz="4" w:space="0" w:color="auto"/>
+        <w:bottom w:val="single" w:sz="4" w:space="0" w:color="auto"/>
+        <w:right w:val="single" w:sz="4" w:space="0" w:color="auto"/>
+        <w:insideH w:val="single" w:sz="4" w:space="0" w:color="auto"/>
+        <w:insideV w:val="single" w:sz="4" w:space="0" w:color="auto"/>
+      </w:tblBorders>
+    </w:tblPr>
+  </w:style>
+  <w:style w:type="character" w:styleId="aa">
+    <w:name w:val="Unresolved Mention"/>
+    <w:basedOn w:val="a0"/>
+    <w:uiPriority w:val="99"/>
+    <w:semiHidden/>
+    <w:unhideWhenUsed/>
+    <w:rsid w:val="00DD07F9"/>
+    <w:rPr>
+      <w:color w:val="605E5C"/>
+      <w:shd w:val="clear" w:color="auto" w:fill="E1DFDD"/>
     </w:rPr>
   </w:style>
 </w:styles>

--- a/itour-parent/wechat.docx
+++ b/itour-parent/wechat.docx
@@ -1982,7 +1982,6 @@
     <w:p>
       <w:pPr>
         <w:rPr>
-          <w:rFonts w:hint="eastAsia"/>
           <w:b/>
           <w:bCs/>
         </w:rPr>
@@ -1993,15 +1992,7 @@
           <w:b/>
           <w:bCs/>
         </w:rPr>
-        <w:t>使用字体之前一定要</w:t>
-      </w:r>
-      <w:r>
-        <w:rPr>
-          <w:rFonts w:hint="eastAsia"/>
-          <w:b/>
-          <w:bCs/>
-        </w:rPr>
-        <w:t>查阅版权声明。自用可以，商用可能诉侵权</w:t>
+        <w:t>使用字体之前一定要查阅版权声明。自用可以，商用可能诉侵权</w:t>
       </w:r>
       <w:r>
         <w:rPr>
@@ -2030,11 +2021,6 @@
             <w:tcW w:w="2074" w:type="dxa"/>
           </w:tcPr>
           <w:p>
-            <w:pPr>
-              <w:rPr>
-                <w:rFonts w:hint="eastAsia"/>
-              </w:rPr>
-            </w:pPr>
             <w:r>
               <w:rPr>
                 <w:rFonts w:hint="eastAsia"/>
@@ -2048,16 +2034,17 @@
             <w:tcW w:w="2074" w:type="dxa"/>
           </w:tcPr>
           <w:p>
-            <w:pPr>
-              <w:rPr>
-                <w:rFonts w:hint="eastAsia"/>
-              </w:rPr>
-            </w:pPr>
             <w:r>
               <w:rPr>
                 <w:rFonts w:hint="eastAsia"/>
               </w:rPr>
-              <w:t>下载地址</w:t>
+              <w:t>授权</w:t>
+            </w:r>
+            <w:r>
+              <w:rPr>
+                <w:rFonts w:hint="eastAsia"/>
+              </w:rPr>
+              <w:t>地址</w:t>
             </w:r>
           </w:p>
         </w:tc>
@@ -2066,11 +2053,6 @@
             <w:tcW w:w="2074" w:type="dxa"/>
           </w:tcPr>
           <w:p>
-            <w:pPr>
-              <w:rPr>
-                <w:rFonts w:hint="eastAsia"/>
-              </w:rPr>
-            </w:pPr>
             <w:r>
               <w:rPr>
                 <w:rFonts w:hint="eastAsia"/>
@@ -2084,11 +2066,6 @@
             <w:tcW w:w="2074" w:type="dxa"/>
           </w:tcPr>
           <w:p>
-            <w:pPr>
-              <w:rPr>
-                <w:rFonts w:hint="eastAsia"/>
-              </w:rPr>
-            </w:pPr>
             <w:r>
               <w:rPr>
                 <w:rFonts w:hint="eastAsia"/>
@@ -2104,11 +2081,14 @@
             <w:tcW w:w="2074" w:type="dxa"/>
           </w:tcPr>
           <w:p>
-            <w:pPr>
+            <w:r>
               <w:rPr>
-                <w:rFonts w:hint="eastAsia"/>
+                <w:rFonts w:ascii="Segoe UI" w:hAnsi="Segoe UI" w:cs="Segoe UI" w:hint="eastAsia"/>
+                <w:color w:val="262626"/>
+                <w:shd w:val="clear" w:color="auto" w:fill="FFFFFF"/>
               </w:rPr>
-            </w:pPr>
+              <w:t>方正系列字体（</w:t>
+            </w:r>
             <w:r>
               <w:rPr>
                 <w:rFonts w:ascii="Segoe UI" w:hAnsi="Segoe UI" w:cs="Segoe UI"/>
@@ -2117,30 +2097,27 @@
               </w:rPr>
               <w:t>微软雅黑</w:t>
             </w:r>
+            <w:r>
+              <w:rPr>
+                <w:rFonts w:ascii="Segoe UI" w:hAnsi="Segoe UI" w:cs="Segoe UI" w:hint="eastAsia"/>
+                <w:color w:val="262626"/>
+                <w:shd w:val="clear" w:color="auto" w:fill="FFFFFF"/>
+              </w:rPr>
+              <w:t>）</w:t>
+            </w:r>
           </w:p>
         </w:tc>
         <w:tc>
           <w:tcPr>
             <w:tcW w:w="2074" w:type="dxa"/>
           </w:tcPr>
-          <w:p>
-            <w:pPr>
-              <w:rPr>
-                <w:rFonts w:hint="eastAsia"/>
-              </w:rPr>
-            </w:pPr>
-          </w:p>
+          <w:p/>
         </w:tc>
         <w:tc>
           <w:tcPr>
             <w:tcW w:w="2074" w:type="dxa"/>
           </w:tcPr>
           <w:p>
-            <w:pPr>
-              <w:rPr>
-                <w:rFonts w:hint="eastAsia"/>
-              </w:rPr>
-            </w:pPr>
             <w:r>
               <w:rPr>
                 <w:rFonts w:ascii="Segoe UI" w:hAnsi="Segoe UI" w:cs="Segoe UI"/>
@@ -2164,11 +2141,6 @@
             <w:tcW w:w="2074" w:type="dxa"/>
           </w:tcPr>
           <w:p>
-            <w:pPr>
-              <w:rPr>
-                <w:rFonts w:hint="eastAsia"/>
-              </w:rPr>
-            </w:pPr>
             <w:r>
               <w:rPr>
                 <w:rFonts w:hint="eastAsia"/>
@@ -2184,11 +2156,6 @@
             <w:tcW w:w="2074" w:type="dxa"/>
           </w:tcPr>
           <w:p>
-            <w:pPr>
-              <w:rPr>
-                <w:rFonts w:hint="eastAsia"/>
-              </w:rPr>
-            </w:pPr>
             <w:r>
               <w:rPr>
                 <w:rFonts w:ascii="Segoe UI" w:hAnsi="Segoe UI" w:cs="Segoe UI"/>
@@ -2211,24 +2178,13 @@
           <w:tcPr>
             <w:tcW w:w="2074" w:type="dxa"/>
           </w:tcPr>
-          <w:p>
-            <w:pPr>
-              <w:rPr>
-                <w:rFonts w:hint="eastAsia"/>
-              </w:rPr>
-            </w:pPr>
-          </w:p>
+          <w:p/>
         </w:tc>
         <w:tc>
           <w:tcPr>
             <w:tcW w:w="2074" w:type="dxa"/>
           </w:tcPr>
           <w:p>
-            <w:pPr>
-              <w:rPr>
-                <w:rFonts w:hint="eastAsia"/>
-              </w:rPr>
-            </w:pPr>
             <w:r>
               <w:rPr>
                 <w:rFonts w:ascii="Segoe UI" w:hAnsi="Segoe UI" w:cs="Segoe UI"/>
@@ -2252,11 +2208,6 @@
             <w:tcW w:w="2074" w:type="dxa"/>
           </w:tcPr>
           <w:p>
-            <w:pPr>
-              <w:rPr>
-                <w:rFonts w:hint="eastAsia"/>
-              </w:rPr>
-            </w:pPr>
             <w:r>
               <w:rPr>
                 <w:rFonts w:hint="eastAsia"/>
@@ -2272,11 +2223,6 @@
             <w:tcW w:w="2074" w:type="dxa"/>
           </w:tcPr>
           <w:p>
-            <w:pPr>
-              <w:rPr>
-                <w:rFonts w:hint="eastAsia"/>
-              </w:rPr>
-            </w:pPr>
             <w:r>
               <w:rPr>
                 <w:rFonts w:hint="eastAsia"/>
@@ -2291,11 +2237,6 @@
             <w:gridSpan w:val="3"/>
           </w:tcPr>
           <w:p>
-            <w:pPr>
-              <w:rPr>
-                <w:rFonts w:hint="eastAsia"/>
-              </w:rPr>
-            </w:pPr>
             <w:r>
               <w:rPr>
                 <w:rFonts w:hint="eastAsia"/>
@@ -2311,48 +2252,31 @@
             <w:tcW w:w="2074" w:type="dxa"/>
           </w:tcPr>
           <w:p>
-            <w:pPr>
+            <w:r>
               <w:rPr>
                 <w:rFonts w:hint="eastAsia"/>
               </w:rPr>
-            </w:pPr>
+              <w:t>王汉宗字体</w:t>
+            </w:r>
           </w:p>
         </w:tc>
         <w:tc>
           <w:tcPr>
             <w:tcW w:w="2074" w:type="dxa"/>
           </w:tcPr>
-          <w:p>
-            <w:pPr>
-              <w:rPr>
-                <w:rFonts w:hint="eastAsia"/>
-              </w:rPr>
-            </w:pPr>
-          </w:p>
+          <w:p/>
         </w:tc>
         <w:tc>
           <w:tcPr>
             <w:tcW w:w="2074" w:type="dxa"/>
           </w:tcPr>
-          <w:p>
-            <w:pPr>
-              <w:rPr>
-                <w:rFonts w:hint="eastAsia"/>
-              </w:rPr>
-            </w:pPr>
-          </w:p>
+          <w:p/>
         </w:tc>
         <w:tc>
           <w:tcPr>
             <w:tcW w:w="2074" w:type="dxa"/>
           </w:tcPr>
-          <w:p>
-            <w:pPr>
-              <w:rPr>
-                <w:rFonts w:hint="eastAsia"/>
-              </w:rPr>
-            </w:pPr>
-          </w:p>
+          <w:p/>
         </w:tc>
       </w:tr>
       <w:tr>
@@ -2360,49 +2284,25 @@
           <w:tcPr>
             <w:tcW w:w="2074" w:type="dxa"/>
           </w:tcPr>
-          <w:p>
-            <w:pPr>
-              <w:rPr>
-                <w:rFonts w:hint="eastAsia"/>
-              </w:rPr>
-            </w:pPr>
-          </w:p>
+          <w:p/>
         </w:tc>
         <w:tc>
           <w:tcPr>
             <w:tcW w:w="2074" w:type="dxa"/>
           </w:tcPr>
-          <w:p>
-            <w:pPr>
-              <w:rPr>
-                <w:rFonts w:hint="eastAsia"/>
-              </w:rPr>
-            </w:pPr>
-          </w:p>
+          <w:p/>
         </w:tc>
         <w:tc>
           <w:tcPr>
             <w:tcW w:w="2074" w:type="dxa"/>
           </w:tcPr>
-          <w:p>
-            <w:pPr>
-              <w:rPr>
-                <w:rFonts w:hint="eastAsia"/>
-              </w:rPr>
-            </w:pPr>
-          </w:p>
+          <w:p/>
         </w:tc>
         <w:tc>
           <w:tcPr>
             <w:tcW w:w="2074" w:type="dxa"/>
           </w:tcPr>
-          <w:p>
-            <w:pPr>
-              <w:rPr>
-                <w:rFonts w:hint="eastAsia"/>
-              </w:rPr>
-            </w:pPr>
-          </w:p>
+          <w:p/>
         </w:tc>
       </w:tr>
       <w:tr>
@@ -2410,49 +2310,25 @@
           <w:tcPr>
             <w:tcW w:w="2074" w:type="dxa"/>
           </w:tcPr>
-          <w:p>
-            <w:pPr>
-              <w:rPr>
-                <w:rFonts w:hint="eastAsia"/>
-              </w:rPr>
-            </w:pPr>
-          </w:p>
+          <w:p/>
         </w:tc>
         <w:tc>
           <w:tcPr>
             <w:tcW w:w="2074" w:type="dxa"/>
           </w:tcPr>
-          <w:p>
-            <w:pPr>
-              <w:rPr>
-                <w:rFonts w:hint="eastAsia"/>
-              </w:rPr>
-            </w:pPr>
-          </w:p>
+          <w:p/>
         </w:tc>
         <w:tc>
           <w:tcPr>
             <w:tcW w:w="2074" w:type="dxa"/>
           </w:tcPr>
-          <w:p>
-            <w:pPr>
-              <w:rPr>
-                <w:rFonts w:hint="eastAsia"/>
-              </w:rPr>
-            </w:pPr>
-          </w:p>
+          <w:p/>
         </w:tc>
         <w:tc>
           <w:tcPr>
             <w:tcW w:w="2074" w:type="dxa"/>
           </w:tcPr>
-          <w:p>
-            <w:pPr>
-              <w:rPr>
-                <w:rFonts w:hint="eastAsia"/>
-              </w:rPr>
-            </w:pPr>
-          </w:p>
+          <w:p/>
         </w:tc>
       </w:tr>
       <w:tr>
@@ -2460,59 +2336,29 @@
           <w:tcPr>
             <w:tcW w:w="2074" w:type="dxa"/>
           </w:tcPr>
-          <w:p>
-            <w:pPr>
-              <w:rPr>
-                <w:rFonts w:hint="eastAsia"/>
-              </w:rPr>
-            </w:pPr>
-          </w:p>
+          <w:p/>
         </w:tc>
         <w:tc>
           <w:tcPr>
             <w:tcW w:w="2074" w:type="dxa"/>
           </w:tcPr>
-          <w:p>
-            <w:pPr>
-              <w:rPr>
-                <w:rFonts w:hint="eastAsia"/>
-              </w:rPr>
-            </w:pPr>
-          </w:p>
+          <w:p/>
         </w:tc>
         <w:tc>
           <w:tcPr>
             <w:tcW w:w="2074" w:type="dxa"/>
           </w:tcPr>
-          <w:p>
-            <w:pPr>
-              <w:rPr>
-                <w:rFonts w:hint="eastAsia"/>
-              </w:rPr>
-            </w:pPr>
-          </w:p>
+          <w:p/>
         </w:tc>
         <w:tc>
           <w:tcPr>
             <w:tcW w:w="2074" w:type="dxa"/>
           </w:tcPr>
-          <w:p>
-            <w:pPr>
-              <w:rPr>
-                <w:rFonts w:hint="eastAsia"/>
-              </w:rPr>
-            </w:pPr>
-          </w:p>
+          <w:p/>
         </w:tc>
       </w:tr>
     </w:tbl>
-    <w:p>
-      <w:pPr>
-        <w:rPr>
-          <w:rFonts w:hint="eastAsia"/>
-        </w:rPr>
-      </w:pPr>
-    </w:p>
+    <w:p/>
     <w:p/>
     <w:p>
       <w:r>
@@ -2624,9 +2470,6 @@
           <w:numId w:val="7"/>
         </w:numPr>
         <w:ind w:firstLineChars="0"/>
-        <w:rPr>
-          <w:rFonts w:hint="eastAsia"/>
-        </w:rPr>
       </w:pPr>
       <w:r>
         <w:rPr>
@@ -2635,13 +2478,7 @@
         <w:t>将字体复制到字体目录</w:t>
       </w:r>
     </w:p>
-    <w:p>
-      <w:pPr>
-        <w:rPr>
-          <w:rFonts w:hint="eastAsia"/>
-        </w:rPr>
-      </w:pPr>
-    </w:p>
+    <w:p/>
     <w:sectPr>
       <w:pgSz w:w="11906" w:h="16838"/>
       <w:pgMar w:top="1440" w:right="1800" w:bottom="1440" w:left="1800" w:header="851" w:footer="992" w:gutter="0"/>
